--- a/BaoCaoThucTapChuyenNganh.docx
+++ b/BaoCaoThucTapChuyenNganh.docx
@@ -1137,1561 +1137,11 @@
         <w:pStyle w:val="Heading1"/>
         <w:jc w:val="right"/>
         <w:rPr>
-          <w:rFonts w:ascii="Times New Roman" w:eastAsia="Times New Roman" w:hAnsi="Times New Roman" w:cs="Times New Roman"/>
+          <w:rFonts w:ascii="Times New Roman" w:hAnsi="Times New Roman" w:cs="Times New Roman"/>
           <w:b/>
           <w:bCs/>
           <w:sz w:val="48"/>
           <w:szCs w:val="48"/>
-        </w:rPr>
-      </w:pPr>
-      <w:r>
-        <w:rPr>
-          <w:rFonts w:ascii="Times New Roman" w:hAnsi="Times New Roman" w:cs="Times New Roman"/>
-          <w:b/>
-          <w:bCs/>
-          <w:sz w:val="48"/>
-          <w:szCs w:val="48"/>
-        </w:rPr>
-        <w:t>CHƯƠNG 1: GIỚI THIỆU</w:t>
-      </w:r>
-    </w:p>
-    <w:p>
-      <w:pPr>
-        <w:pStyle w:val="Heading2"/>
-        <w:rPr>
-          <w:rFonts w:ascii="Times New Roman" w:hAnsi="Times New Roman" w:cs="Times New Roman"/>
-          <w:b/>
-          <w:bCs/>
-          <w:color w:val="000000" w:themeColor="text1"/>
-          <w:sz w:val="30"/>
-          <w:szCs w:val="30"/>
-        </w:rPr>
-      </w:pPr>
-      <w:r>
-        <w:rPr>
-          <w:rFonts w:ascii="Times New Roman" w:hAnsi="Times New Roman" w:cs="Times New Roman"/>
-          <w:b/>
-          <w:bCs/>
-          <w:color w:val="000000" w:themeColor="text1"/>
-          <w:sz w:val="30"/>
-          <w:szCs w:val="30"/>
-        </w:rPr>
-        <w:t>1.</w:t>
-      </w:r>
-      <w:r>
-        <w:rPr>
-          <w:rFonts w:ascii="Times New Roman" w:hAnsi="Times New Roman" w:cs="Times New Roman"/>
-          <w:b/>
-          <w:bCs/>
-          <w:color w:val="000000" w:themeColor="text1"/>
-          <w:sz w:val="30"/>
-          <w:szCs w:val="30"/>
-        </w:rPr>
-        <w:t>1</w:t>
-      </w:r>
-      <w:r>
-        <w:rPr>
-          <w:rFonts w:ascii="Times New Roman" w:hAnsi="Times New Roman" w:cs="Times New Roman"/>
-          <w:b/>
-          <w:bCs/>
-          <w:color w:val="000000" w:themeColor="text1"/>
-          <w:sz w:val="30"/>
-          <w:szCs w:val="30"/>
-        </w:rPr>
-        <w:t xml:space="preserve"> </w:t>
-      </w:r>
-      <w:r>
-        <w:rPr>
-          <w:rFonts w:ascii="Times New Roman" w:hAnsi="Times New Roman" w:cs="Times New Roman"/>
-          <w:b/>
-          <w:bCs/>
-          <w:color w:val="000000" w:themeColor="text1"/>
-          <w:sz w:val="30"/>
-          <w:szCs w:val="30"/>
-        </w:rPr>
-        <w:t>MỤC TIÊU CỦA HỆ THỐNG</w:t>
-      </w:r>
-    </w:p>
-    <w:p>
-      <w:pPr>
-        <w:spacing w:before="120" w:line="312" w:lineRule="auto"/>
-        <w:rPr>
-          <w:rFonts w:ascii="Times New Roman" w:hAnsi="Times New Roman" w:cs="Times New Roman"/>
-          <w:color w:val="000000" w:themeColor="text1"/>
-          <w:sz w:val="26"/>
-          <w:szCs w:val="26"/>
-          <w:lang w:val="en-US"/>
-        </w:rPr>
-      </w:pPr>
-      <w:r>
-        <w:rPr>
-          <w:rFonts w:ascii="Times New Roman" w:hAnsi="Times New Roman" w:cs="Times New Roman"/>
-          <w:color w:val="000000" w:themeColor="text1"/>
-          <w:sz w:val="26"/>
-          <w:szCs w:val="26"/>
-          <w:lang w:val="en-US"/>
-        </w:rPr>
-        <w:t>Hệ thống được xây dựng nhằm mục tiêu chính là cung cấp một giải pháp bán hàng trực tuyến (E-commerce) hoàn chỉnh cho cửa hàng điện thoại. Hệ thống giúp việc quản lý sản phẩm, danh mục, đơn hàng và khách hàng trở nên chính xác, nhanh chóng và hiệu quả hơn.</w:t>
-      </w:r>
-    </w:p>
-    <w:p>
-      <w:pPr>
-        <w:spacing w:before="120" w:line="312" w:lineRule="auto"/>
-        <w:rPr>
-          <w:rFonts w:ascii="Times New Roman" w:hAnsi="Times New Roman" w:cs="Times New Roman"/>
-          <w:color w:val="000000" w:themeColor="text1"/>
-          <w:sz w:val="26"/>
-          <w:szCs w:val="26"/>
-          <w:lang w:val="en-US"/>
-        </w:rPr>
-      </w:pPr>
-      <w:r>
-        <w:rPr>
-          <w:rFonts w:ascii="Times New Roman" w:hAnsi="Times New Roman" w:cs="Times New Roman"/>
-          <w:color w:val="000000" w:themeColor="text1"/>
-          <w:sz w:val="26"/>
-          <w:szCs w:val="26"/>
-          <w:lang w:val="en-US"/>
-        </w:rPr>
-        <w:t>Trước đây, quy trình bán hàng tại cửa hàng chủ yếu được thực hiện thủ công hoặc qua các nền tảng xã hội, dẫn đến:</w:t>
-      </w:r>
-    </w:p>
-    <w:p>
-      <w:pPr>
-        <w:spacing w:before="120" w:line="312" w:lineRule="auto"/>
-        <w:ind w:firstLine="720"/>
-        <w:rPr>
-          <w:rFonts w:ascii="Times New Roman" w:hAnsi="Times New Roman" w:cs="Times New Roman"/>
-          <w:color w:val="000000" w:themeColor="text1"/>
-          <w:sz w:val="26"/>
-          <w:szCs w:val="26"/>
-          <w:lang w:val="en-US"/>
-        </w:rPr>
-      </w:pPr>
-      <w:r>
-        <w:rPr>
-          <w:rFonts w:ascii="Times New Roman" w:hAnsi="Times New Roman" w:cs="Times New Roman"/>
-          <w:color w:val="000000" w:themeColor="text1"/>
-          <w:sz w:val="26"/>
-          <w:szCs w:val="26"/>
-          <w:lang w:val="en-US"/>
-        </w:rPr>
-        <w:lastRenderedPageBreak/>
-        <w:t xml:space="preserve">- </w:t>
-      </w:r>
-      <w:r>
-        <w:rPr>
-          <w:rFonts w:ascii="Times New Roman" w:hAnsi="Times New Roman" w:cs="Times New Roman"/>
-          <w:color w:val="000000" w:themeColor="text1"/>
-          <w:sz w:val="26"/>
-          <w:szCs w:val="26"/>
-          <w:lang w:val="en-US"/>
-        </w:rPr>
-        <w:t>Dữ liệu khách hàng và đơn hàng phân tán, dễ sai lệch hoặc thất lạc.</w:t>
-      </w:r>
-    </w:p>
-    <w:p>
-      <w:pPr>
-        <w:spacing w:before="120" w:line="312" w:lineRule="auto"/>
-        <w:rPr>
-          <w:rFonts w:ascii="Times New Roman" w:hAnsi="Times New Roman" w:cs="Times New Roman"/>
-          <w:color w:val="000000" w:themeColor="text1"/>
-          <w:sz w:val="26"/>
-          <w:szCs w:val="26"/>
-          <w:lang w:val="en-US"/>
-        </w:rPr>
-      </w:pPr>
-      <w:r>
-        <w:rPr>
-          <w:rFonts w:ascii="Times New Roman" w:hAnsi="Times New Roman" w:cs="Times New Roman"/>
-          <w:color w:val="000000" w:themeColor="text1"/>
-          <w:sz w:val="26"/>
-          <w:szCs w:val="26"/>
-          <w:lang w:val="en-US"/>
-        </w:rPr>
-        <w:t>Khó khăn trong việc quản lý sản phẩm (như giá bán, trạng thái khuyến mãi, trạng thái "còn hàng" hay "ẩn").</w:t>
-      </w:r>
-    </w:p>
-    <w:p>
-      <w:pPr>
-        <w:spacing w:before="120" w:line="312" w:lineRule="auto"/>
-        <w:ind w:firstLine="720"/>
-        <w:rPr>
-          <w:rFonts w:ascii="Times New Roman" w:hAnsi="Times New Roman" w:cs="Times New Roman"/>
-          <w:color w:val="000000" w:themeColor="text1"/>
-          <w:sz w:val="26"/>
-          <w:szCs w:val="26"/>
-          <w:lang w:val="en-US"/>
-        </w:rPr>
-      </w:pPr>
-      <w:r>
-        <w:rPr>
-          <w:rFonts w:ascii="Times New Roman" w:hAnsi="Times New Roman" w:cs="Times New Roman"/>
-          <w:color w:val="000000" w:themeColor="text1"/>
-          <w:sz w:val="26"/>
-          <w:szCs w:val="26"/>
-          <w:lang w:val="en-US"/>
-        </w:rPr>
-        <w:t xml:space="preserve">- </w:t>
-      </w:r>
-      <w:r>
-        <w:rPr>
-          <w:rFonts w:ascii="Times New Roman" w:hAnsi="Times New Roman" w:cs="Times New Roman"/>
-          <w:color w:val="000000" w:themeColor="text1"/>
-          <w:sz w:val="26"/>
-          <w:szCs w:val="26"/>
-          <w:lang w:val="en-US"/>
-        </w:rPr>
-        <w:t>Mất nhiều thời gian trong việc theo dõi các đơn hàng đã bán và tình trạng thanh toán.</w:t>
-      </w:r>
-    </w:p>
-    <w:p>
-      <w:pPr>
-        <w:spacing w:before="120" w:line="312" w:lineRule="auto"/>
-        <w:ind w:firstLine="720"/>
-        <w:rPr>
-          <w:rFonts w:ascii="Times New Roman" w:hAnsi="Times New Roman" w:cs="Times New Roman"/>
-          <w:color w:val="000000" w:themeColor="text1"/>
-          <w:sz w:val="26"/>
-          <w:szCs w:val="26"/>
-          <w:lang w:val="en-US"/>
-        </w:rPr>
-      </w:pPr>
-      <w:r>
-        <w:rPr>
-          <w:rFonts w:ascii="Times New Roman" w:hAnsi="Times New Roman" w:cs="Times New Roman"/>
-          <w:color w:val="000000" w:themeColor="text1"/>
-          <w:sz w:val="26"/>
-          <w:szCs w:val="26"/>
-          <w:lang w:val="en-US"/>
-        </w:rPr>
-        <w:t xml:space="preserve">- </w:t>
-      </w:r>
-      <w:r>
-        <w:rPr>
-          <w:rFonts w:ascii="Times New Roman" w:hAnsi="Times New Roman" w:cs="Times New Roman"/>
-          <w:color w:val="000000" w:themeColor="text1"/>
-          <w:sz w:val="26"/>
-          <w:szCs w:val="26"/>
-          <w:lang w:val="en-US"/>
-        </w:rPr>
-        <w:t>Trải nghiệm mua sắm của khách hàng không liền mạch, phải chờ đợi tư vấn thủ công.</w:t>
-      </w:r>
-    </w:p>
-    <w:p>
-      <w:pPr>
-        <w:spacing w:before="120" w:line="312" w:lineRule="auto"/>
-        <w:rPr>
-          <w:rFonts w:ascii="Times New Roman" w:hAnsi="Times New Roman" w:cs="Times New Roman"/>
-          <w:color w:val="000000" w:themeColor="text1"/>
-          <w:sz w:val="26"/>
-          <w:szCs w:val="26"/>
-          <w:lang w:val="en-US"/>
-        </w:rPr>
-      </w:pPr>
-      <w:r>
-        <w:rPr>
-          <w:rFonts w:ascii="Times New Roman" w:hAnsi="Times New Roman" w:cs="Times New Roman"/>
-          <w:color w:val="000000" w:themeColor="text1"/>
-          <w:sz w:val="26"/>
-          <w:szCs w:val="26"/>
-          <w:lang w:val="en-US"/>
-        </w:rPr>
-        <w:t>Ứng dụng web được phát triển nhằm số hóa toàn bộ quy trình kinh doanh, tạo ra hai giao diện rõ rệt cho Quản trị viên và Khách hàng:</w:t>
-      </w:r>
-    </w:p>
-    <w:p>
-      <w:pPr>
-        <w:spacing w:before="120" w:line="312" w:lineRule="auto"/>
-        <w:ind w:firstLine="720"/>
-        <w:rPr>
-          <w:rFonts w:ascii="Times New Roman" w:hAnsi="Times New Roman" w:cs="Times New Roman"/>
-          <w:color w:val="000000" w:themeColor="text1"/>
-          <w:sz w:val="26"/>
-          <w:szCs w:val="26"/>
-          <w:lang w:val="en-US"/>
-        </w:rPr>
-      </w:pPr>
-      <w:r>
-        <w:rPr>
-          <w:rFonts w:ascii="Times New Roman" w:hAnsi="Times New Roman" w:cs="Times New Roman"/>
-          <w:color w:val="000000" w:themeColor="text1"/>
-          <w:sz w:val="26"/>
-          <w:szCs w:val="26"/>
-          <w:lang w:val="en-US"/>
-        </w:rPr>
-        <w:t xml:space="preserve">- </w:t>
-      </w:r>
-      <w:r>
-        <w:rPr>
-          <w:rFonts w:ascii="Times New Roman" w:hAnsi="Times New Roman" w:cs="Times New Roman"/>
-          <w:color w:val="000000" w:themeColor="text1"/>
-          <w:sz w:val="26"/>
-          <w:szCs w:val="26"/>
-          <w:lang w:val="en-US"/>
-        </w:rPr>
-        <w:t>Về phía Quản trị viên (Admin): Cung cấp một trang quản trị (Admin Dashboard) tập trung, cho phép chủ cửa hàng quản lý toàn bộ sản phẩm (thêm, sửa, xóa, ẩn/hiện sản phẩm), quản lý danh mục, xử lý đơn đặt hàng và quản lý tài khoản của khách hàng.</w:t>
-      </w:r>
-    </w:p>
-    <w:p>
-      <w:pPr>
-        <w:spacing w:before="120" w:line="312" w:lineRule="auto"/>
-        <w:ind w:firstLine="720"/>
-        <w:rPr>
-          <w:rFonts w:ascii="Times New Roman" w:hAnsi="Times New Roman" w:cs="Times New Roman"/>
-          <w:color w:val="000000" w:themeColor="text1"/>
-          <w:sz w:val="26"/>
-          <w:szCs w:val="26"/>
-          <w:lang w:val="en-US"/>
-        </w:rPr>
-      </w:pPr>
-      <w:r>
-        <w:rPr>
-          <w:rFonts w:ascii="Times New Roman" w:hAnsi="Times New Roman" w:cs="Times New Roman"/>
-          <w:color w:val="000000" w:themeColor="text1"/>
-          <w:sz w:val="26"/>
-          <w:szCs w:val="26"/>
-          <w:lang w:val="en-US"/>
-        </w:rPr>
-        <w:t xml:space="preserve">- </w:t>
-      </w:r>
-      <w:r>
-        <w:rPr>
-          <w:rFonts w:ascii="Times New Roman" w:hAnsi="Times New Roman" w:cs="Times New Roman"/>
-          <w:color w:val="000000" w:themeColor="text1"/>
-          <w:sz w:val="26"/>
-          <w:szCs w:val="26"/>
-          <w:lang w:val="en-US"/>
-        </w:rPr>
-        <w:t>Về phía Khách hàng: Cung cấp một website công khai, cho phép khách hàng duyệt xem sản phẩm, sử dụng các bộ lọc (theo danh mục, sản phẩm sale), thêm sản phẩm vào giỏ hàng và tiến hành đặt mua trực tuyến một cách tiện lợi.</w:t>
-      </w:r>
-    </w:p>
-    <w:p>
-      <w:pPr>
-        <w:spacing w:before="120" w:line="312" w:lineRule="auto"/>
-        <w:rPr>
-          <w:rFonts w:ascii="Times New Roman" w:hAnsi="Times New Roman" w:cs="Times New Roman"/>
-          <w:color w:val="000000" w:themeColor="text1"/>
-          <w:sz w:val="26"/>
-          <w:szCs w:val="26"/>
-          <w:lang w:val="en-US"/>
-        </w:rPr>
-      </w:pPr>
-      <w:r>
-        <w:rPr>
-          <w:rFonts w:ascii="Times New Roman" w:hAnsi="Times New Roman" w:cs="Times New Roman"/>
-          <w:color w:val="000000" w:themeColor="text1"/>
-          <w:sz w:val="26"/>
-          <w:szCs w:val="26"/>
-          <w:lang w:val="en-US"/>
-        </w:rPr>
-        <w:t>Mục tiêu cuối cùng là giúp cửa hàng tự động hóa quy trình bán hàng, giảm thiểu sai sót, tiết kiệm thời gian quản lý và mang lại trải nghiệm mua sắm hiện đại, tiện lợi cho người dùng.</w:t>
-      </w:r>
-    </w:p>
-    <w:p>
-      <w:pPr>
-        <w:pStyle w:val="Heading2"/>
-        <w:rPr>
-          <w:rFonts w:ascii="Times New Roman" w:hAnsi="Times New Roman" w:cs="Times New Roman"/>
-          <w:b/>
-          <w:bCs/>
-          <w:color w:val="000000" w:themeColor="text1"/>
-          <w:sz w:val="30"/>
-          <w:szCs w:val="30"/>
-        </w:rPr>
-      </w:pPr>
-      <w:r>
-        <w:rPr>
-          <w:rFonts w:ascii="Times New Roman" w:hAnsi="Times New Roman" w:cs="Times New Roman"/>
-          <w:b/>
-          <w:bCs/>
-          <w:color w:val="000000" w:themeColor="text1"/>
-          <w:sz w:val="30"/>
-          <w:szCs w:val="30"/>
-        </w:rPr>
-        <w:t>1.</w:t>
-      </w:r>
-      <w:r>
-        <w:rPr>
-          <w:rFonts w:ascii="Times New Roman" w:hAnsi="Times New Roman" w:cs="Times New Roman"/>
-          <w:b/>
-          <w:bCs/>
-          <w:color w:val="000000" w:themeColor="text1"/>
-          <w:sz w:val="30"/>
-          <w:szCs w:val="30"/>
-        </w:rPr>
-        <w:t>2 YÊU CẦU NGƯỜI DÙNG</w:t>
-      </w:r>
-    </w:p>
-    <w:p>
-      <w:pPr>
-        <w:pStyle w:val="Heading3"/>
-        <w:rPr>
-          <w:rFonts w:ascii="Times New Roman" w:hAnsi="Times New Roman" w:cs="Times New Roman"/>
-          <w:b/>
-          <w:bCs/>
-          <w:color w:val="000000" w:themeColor="text1"/>
-          <w:lang w:val="en-US"/>
-        </w:rPr>
-      </w:pPr>
-      <w:r>
-        <w:rPr>
-          <w:rFonts w:ascii="Times New Roman" w:hAnsi="Times New Roman" w:cs="Times New Roman"/>
-          <w:b/>
-          <w:bCs/>
-          <w:color w:val="000000" w:themeColor="text1"/>
-          <w:lang w:val="en-US"/>
-        </w:rPr>
-        <w:t>1.2.1 Người dùng chính</w:t>
-      </w:r>
-    </w:p>
-    <w:p>
-      <w:pPr>
-        <w:spacing w:before="120" w:line="312" w:lineRule="auto"/>
-        <w:ind w:firstLine="720"/>
-        <w:rPr>
-          <w:rFonts w:ascii="Times New Roman" w:hAnsi="Times New Roman" w:cs="Times New Roman"/>
-          <w:color w:val="000000" w:themeColor="text1"/>
-          <w:sz w:val="26"/>
-          <w:szCs w:val="26"/>
-          <w:lang w:val="en-US"/>
-        </w:rPr>
-      </w:pPr>
-      <w:r>
-        <w:rPr>
-          <w:rFonts w:ascii="Times New Roman" w:hAnsi="Times New Roman" w:cs="Times New Roman"/>
-          <w:color w:val="000000" w:themeColor="text1"/>
-          <w:sz w:val="26"/>
-          <w:szCs w:val="26"/>
-          <w:lang w:val="en-US"/>
-        </w:rPr>
-        <w:t>Admin (Quản trị viên): Người quản lý tổng thể hệ thống, bao gồm sản phẩm, đơn hàng, và tài khoản khách hàng.</w:t>
-      </w:r>
-    </w:p>
-    <w:p>
-      <w:pPr>
-        <w:spacing w:before="120" w:line="312" w:lineRule="auto"/>
-        <w:ind w:firstLine="720"/>
-        <w:rPr>
-          <w:rFonts w:ascii="Times New Roman" w:hAnsi="Times New Roman" w:cs="Times New Roman"/>
-          <w:color w:val="000000" w:themeColor="text1"/>
-          <w:sz w:val="26"/>
-          <w:szCs w:val="26"/>
-          <w:lang w:val="en-US"/>
-        </w:rPr>
-      </w:pPr>
-      <w:r>
-        <w:rPr>
-          <w:rFonts w:ascii="Times New Roman" w:hAnsi="Times New Roman" w:cs="Times New Roman"/>
-          <w:color w:val="000000" w:themeColor="text1"/>
-          <w:sz w:val="26"/>
-          <w:szCs w:val="26"/>
-          <w:lang w:val="en-US"/>
-        </w:rPr>
-        <w:t>Customer (Khách hàng): Người truy cập website, xem sản phẩm, thêm vào giỏ hàng và đặt mua.</w:t>
-      </w:r>
-    </w:p>
-    <w:p>
-      <w:pPr>
-        <w:pStyle w:val="Heading3"/>
-        <w:spacing w:before="120" w:after="0" w:line="312" w:lineRule="auto"/>
-        <w:rPr>
-          <w:rFonts w:ascii="Times New Roman" w:hAnsi="Times New Roman" w:cs="Times New Roman"/>
-          <w:b/>
-          <w:bCs/>
-          <w:color w:val="000000" w:themeColor="text1"/>
-          <w:lang w:val="en-US"/>
-        </w:rPr>
-      </w:pPr>
-      <w:r>
-        <w:rPr>
-          <w:rFonts w:ascii="Times New Roman" w:hAnsi="Times New Roman" w:cs="Times New Roman"/>
-          <w:b/>
-          <w:bCs/>
-          <w:color w:val="000000" w:themeColor="text1"/>
-          <w:lang w:val="en-US"/>
-        </w:rPr>
-        <w:t>1.2.2 Mô tả yêu cầu người dùng</w:t>
-      </w:r>
-    </w:p>
-    <w:p>
-      <w:pPr>
-        <w:pStyle w:val="Heading4"/>
-        <w:spacing w:before="120" w:after="0" w:line="312" w:lineRule="auto"/>
-        <w:rPr>
-          <w:rFonts w:ascii="Times New Roman" w:hAnsi="Times New Roman" w:cs="Times New Roman"/>
-          <w:color w:val="000000" w:themeColor="text1"/>
-          <w:sz w:val="26"/>
-          <w:szCs w:val="26"/>
-          <w:lang w:val="en-US"/>
-        </w:rPr>
-      </w:pPr>
-      <w:r>
-        <w:rPr>
-          <w:rFonts w:ascii="Times New Roman" w:hAnsi="Times New Roman" w:cs="Times New Roman"/>
-          <w:color w:val="000000" w:themeColor="text1"/>
-          <w:sz w:val="26"/>
-          <w:szCs w:val="26"/>
-          <w:lang w:val="en-US"/>
-        </w:rPr>
-        <w:t xml:space="preserve">1.2.2.1 </w:t>
-      </w:r>
-      <w:r>
-        <w:rPr>
-          <w:rFonts w:ascii="Times New Roman" w:hAnsi="Times New Roman" w:cs="Times New Roman"/>
-          <w:color w:val="000000" w:themeColor="text1"/>
-          <w:sz w:val="26"/>
-          <w:szCs w:val="26"/>
-          <w:u w:val="single"/>
-          <w:lang w:val="en-US"/>
-        </w:rPr>
-        <w:t>Admin (Quản trị viên)</w:t>
-      </w:r>
-    </w:p>
-    <w:p>
-      <w:pPr>
-        <w:spacing w:before="120" w:line="312" w:lineRule="auto"/>
-        <w:ind w:firstLine="720"/>
-        <w:rPr>
-          <w:rFonts w:ascii="Times New Roman" w:hAnsi="Times New Roman" w:cs="Times New Roman"/>
-          <w:color w:val="000000" w:themeColor="text1"/>
-          <w:sz w:val="26"/>
-          <w:szCs w:val="26"/>
-          <w:lang w:val="en-US"/>
-        </w:rPr>
-      </w:pPr>
-      <w:r>
-        <w:rPr>
-          <w:rFonts w:ascii="Times New Roman" w:hAnsi="Times New Roman" w:cs="Times New Roman"/>
-          <w:color w:val="000000" w:themeColor="text1"/>
-          <w:sz w:val="26"/>
-          <w:szCs w:val="26"/>
-          <w:lang w:val="en-US"/>
-        </w:rPr>
-        <w:t xml:space="preserve">- </w:t>
-      </w:r>
-      <w:r>
-        <w:rPr>
-          <w:rFonts w:ascii="Times New Roman" w:hAnsi="Times New Roman" w:cs="Times New Roman"/>
-          <w:color w:val="000000" w:themeColor="text1"/>
-          <w:sz w:val="26"/>
-          <w:szCs w:val="26"/>
-          <w:lang w:val="en-US"/>
-        </w:rPr>
-        <w:t>Quản lý tài khoản khách hàng (xem, xóa).</w:t>
-      </w:r>
-    </w:p>
-    <w:p>
-      <w:pPr>
-        <w:spacing w:before="120" w:line="312" w:lineRule="auto"/>
-        <w:ind w:firstLine="720"/>
-        <w:rPr>
-          <w:rFonts w:ascii="Times New Roman" w:hAnsi="Times New Roman" w:cs="Times New Roman"/>
-          <w:color w:val="000000" w:themeColor="text1"/>
-          <w:sz w:val="26"/>
-          <w:szCs w:val="26"/>
-          <w:lang w:val="en-US"/>
-        </w:rPr>
-      </w:pPr>
-      <w:r>
-        <w:rPr>
-          <w:rFonts w:ascii="Times New Roman" w:hAnsi="Times New Roman" w:cs="Times New Roman"/>
-          <w:color w:val="000000" w:themeColor="text1"/>
-          <w:sz w:val="26"/>
-          <w:szCs w:val="26"/>
-          <w:lang w:val="en-US"/>
-        </w:rPr>
-        <w:t xml:space="preserve">- </w:t>
-      </w:r>
-      <w:r>
-        <w:rPr>
-          <w:rFonts w:ascii="Times New Roman" w:hAnsi="Times New Roman" w:cs="Times New Roman"/>
-          <w:color w:val="000000" w:themeColor="text1"/>
-          <w:sz w:val="26"/>
-          <w:szCs w:val="26"/>
-          <w:lang w:val="en-US"/>
-        </w:rPr>
-        <w:t>Quản lý sản phẩm (thêm, sửa, xóa, cập nhật trạng thái "Đang bán"/ "Ẩn", "Khuyến mãi").</w:t>
-      </w:r>
-    </w:p>
-    <w:p>
-      <w:pPr>
-        <w:spacing w:before="120" w:line="312" w:lineRule="auto"/>
-        <w:ind w:firstLine="720"/>
-        <w:rPr>
-          <w:rFonts w:ascii="Times New Roman" w:hAnsi="Times New Roman" w:cs="Times New Roman"/>
-          <w:color w:val="000000" w:themeColor="text1"/>
-          <w:sz w:val="26"/>
-          <w:szCs w:val="26"/>
-          <w:lang w:val="en-US"/>
-        </w:rPr>
-      </w:pPr>
-      <w:r>
-        <w:rPr>
-          <w:rFonts w:ascii="Times New Roman" w:hAnsi="Times New Roman" w:cs="Times New Roman"/>
-          <w:color w:val="000000" w:themeColor="text1"/>
-          <w:sz w:val="26"/>
-          <w:szCs w:val="26"/>
-          <w:lang w:val="en-US"/>
-        </w:rPr>
-        <w:lastRenderedPageBreak/>
-        <w:t xml:space="preserve">- </w:t>
-      </w:r>
-      <w:r>
-        <w:rPr>
-          <w:rFonts w:ascii="Times New Roman" w:hAnsi="Times New Roman" w:cs="Times New Roman"/>
-          <w:color w:val="000000" w:themeColor="text1"/>
-          <w:sz w:val="26"/>
-          <w:szCs w:val="26"/>
-          <w:lang w:val="en-US"/>
-        </w:rPr>
-        <w:t>Quản lý danh mục sản phẩm.</w:t>
-      </w:r>
-    </w:p>
-    <w:p>
-      <w:pPr>
-        <w:spacing w:before="120" w:line="312" w:lineRule="auto"/>
-        <w:ind w:firstLine="720"/>
-        <w:rPr>
-          <w:rFonts w:ascii="Times New Roman" w:hAnsi="Times New Roman" w:cs="Times New Roman"/>
-          <w:color w:val="000000" w:themeColor="text1"/>
-          <w:sz w:val="26"/>
-          <w:szCs w:val="26"/>
-          <w:lang w:val="en-US"/>
-        </w:rPr>
-      </w:pPr>
-      <w:r>
-        <w:rPr>
-          <w:rFonts w:ascii="Times New Roman" w:hAnsi="Times New Roman" w:cs="Times New Roman"/>
-          <w:color w:val="000000" w:themeColor="text1"/>
-          <w:sz w:val="26"/>
-          <w:szCs w:val="26"/>
-          <w:lang w:val="en-US"/>
-        </w:rPr>
-        <w:t xml:space="preserve">- </w:t>
-      </w:r>
-      <w:r>
-        <w:rPr>
-          <w:rFonts w:ascii="Times New Roman" w:hAnsi="Times New Roman" w:cs="Times New Roman"/>
-          <w:color w:val="000000" w:themeColor="text1"/>
-          <w:sz w:val="26"/>
-          <w:szCs w:val="26"/>
-          <w:lang w:val="en-US"/>
-        </w:rPr>
-        <w:t>Quản lý đơn hàng (duyệt, xác nhận, hủy).</w:t>
-      </w:r>
-    </w:p>
-    <w:p>
-      <w:pPr>
-        <w:pStyle w:val="Heading4"/>
-        <w:spacing w:before="120" w:after="0" w:line="312" w:lineRule="auto"/>
-        <w:rPr>
-          <w:rFonts w:ascii="Times New Roman" w:hAnsi="Times New Roman" w:cs="Times New Roman"/>
-          <w:color w:val="000000" w:themeColor="text1"/>
-          <w:sz w:val="26"/>
-          <w:szCs w:val="26"/>
-          <w:lang w:val="en-US"/>
-        </w:rPr>
-      </w:pPr>
-      <w:r>
-        <w:rPr>
-          <w:rFonts w:ascii="Times New Roman" w:hAnsi="Times New Roman" w:cs="Times New Roman"/>
-          <w:color w:val="000000" w:themeColor="text1"/>
-          <w:sz w:val="26"/>
-          <w:szCs w:val="26"/>
-          <w:lang w:val="en-US"/>
-        </w:rPr>
-        <w:t xml:space="preserve">1.2.2.2 </w:t>
-      </w:r>
-      <w:r>
-        <w:rPr>
-          <w:rFonts w:ascii="Times New Roman" w:hAnsi="Times New Roman" w:cs="Times New Roman"/>
-          <w:color w:val="000000" w:themeColor="text1"/>
-          <w:sz w:val="26"/>
-          <w:szCs w:val="26"/>
-          <w:u w:val="single"/>
-          <w:lang w:val="en-US"/>
-        </w:rPr>
-        <w:t>Customer (Khách hàng)</w:t>
-      </w:r>
-    </w:p>
-    <w:p>
-      <w:pPr>
-        <w:spacing w:before="120" w:line="312" w:lineRule="auto"/>
-        <w:ind w:firstLine="720"/>
-        <w:rPr>
-          <w:rFonts w:ascii="Times New Roman" w:hAnsi="Times New Roman" w:cs="Times New Roman"/>
-          <w:color w:val="000000" w:themeColor="text1"/>
-          <w:sz w:val="26"/>
-          <w:szCs w:val="26"/>
-          <w:lang w:val="en-US"/>
-        </w:rPr>
-      </w:pPr>
-      <w:r>
-        <w:rPr>
-          <w:rFonts w:ascii="Times New Roman" w:hAnsi="Times New Roman" w:cs="Times New Roman"/>
-          <w:color w:val="000000" w:themeColor="text1"/>
-          <w:sz w:val="26"/>
-          <w:szCs w:val="26"/>
-          <w:lang w:val="en-US"/>
-        </w:rPr>
-        <w:t xml:space="preserve">- </w:t>
-      </w:r>
-      <w:r>
-        <w:rPr>
-          <w:rFonts w:ascii="Times New Roman" w:hAnsi="Times New Roman" w:cs="Times New Roman"/>
-          <w:color w:val="000000" w:themeColor="text1"/>
-          <w:sz w:val="26"/>
-          <w:szCs w:val="26"/>
-          <w:lang w:val="en-US"/>
-        </w:rPr>
-        <w:t>Xem danh sách sản phẩm và thông tin chi tiết (hình ảnh, giá, mô tả).</w:t>
-      </w:r>
-    </w:p>
-    <w:p>
-      <w:pPr>
-        <w:spacing w:before="120" w:line="312" w:lineRule="auto"/>
-        <w:ind w:firstLine="720"/>
-        <w:rPr>
-          <w:rFonts w:ascii="Times New Roman" w:hAnsi="Times New Roman" w:cs="Times New Roman"/>
-          <w:color w:val="000000" w:themeColor="text1"/>
-          <w:sz w:val="26"/>
-          <w:szCs w:val="26"/>
-          <w:lang w:val="en-US"/>
-        </w:rPr>
-      </w:pPr>
-      <w:r>
-        <w:rPr>
-          <w:rFonts w:ascii="Times New Roman" w:hAnsi="Times New Roman" w:cs="Times New Roman"/>
-          <w:color w:val="000000" w:themeColor="text1"/>
-          <w:sz w:val="26"/>
-          <w:szCs w:val="26"/>
-          <w:lang w:val="en-US"/>
-        </w:rPr>
-        <w:t xml:space="preserve">- </w:t>
-      </w:r>
-      <w:r>
-        <w:rPr>
-          <w:rFonts w:ascii="Times New Roman" w:hAnsi="Times New Roman" w:cs="Times New Roman"/>
-          <w:color w:val="000000" w:themeColor="text1"/>
-          <w:sz w:val="26"/>
-          <w:szCs w:val="26"/>
-          <w:lang w:val="en-US"/>
-        </w:rPr>
-        <w:t>Tìm kiếm, lọc sản phẩm theo danh mục hoặc theo trang khuyến mãi.</w:t>
-      </w:r>
-    </w:p>
-    <w:p>
-      <w:pPr>
-        <w:spacing w:before="120" w:line="312" w:lineRule="auto"/>
-        <w:ind w:firstLine="720"/>
-        <w:rPr>
-          <w:rFonts w:ascii="Times New Roman" w:hAnsi="Times New Roman" w:cs="Times New Roman"/>
-          <w:color w:val="000000" w:themeColor="text1"/>
-          <w:sz w:val="26"/>
-          <w:szCs w:val="26"/>
-          <w:lang w:val="en-US"/>
-        </w:rPr>
-      </w:pPr>
-      <w:r>
-        <w:rPr>
-          <w:rFonts w:ascii="Times New Roman" w:hAnsi="Times New Roman" w:cs="Times New Roman"/>
-          <w:color w:val="000000" w:themeColor="text1"/>
-          <w:sz w:val="26"/>
-          <w:szCs w:val="26"/>
-          <w:lang w:val="en-US"/>
-        </w:rPr>
-        <w:t xml:space="preserve">- </w:t>
-      </w:r>
-      <w:r>
-        <w:rPr>
-          <w:rFonts w:ascii="Times New Roman" w:hAnsi="Times New Roman" w:cs="Times New Roman"/>
-          <w:color w:val="000000" w:themeColor="text1"/>
-          <w:sz w:val="26"/>
-          <w:szCs w:val="26"/>
-          <w:lang w:val="en-US"/>
-        </w:rPr>
-        <w:t>T</w:t>
-      </w:r>
-      <w:r>
-        <w:rPr>
-          <w:rFonts w:ascii="Times New Roman" w:hAnsi="Times New Roman" w:cs="Times New Roman"/>
-          <w:color w:val="000000" w:themeColor="text1"/>
-          <w:sz w:val="26"/>
-          <w:szCs w:val="26"/>
-          <w:lang w:val="en-US"/>
-        </w:rPr>
-        <w:t>h</w:t>
-      </w:r>
-      <w:r>
-        <w:rPr>
-          <w:rFonts w:ascii="Times New Roman" w:hAnsi="Times New Roman" w:cs="Times New Roman"/>
-          <w:color w:val="000000" w:themeColor="text1"/>
-          <w:sz w:val="26"/>
-          <w:szCs w:val="26"/>
-          <w:lang w:val="en-US"/>
-        </w:rPr>
-        <w:t>êm sản phẩm vào giỏ hàng và đặt mua trực tuyến.</w:t>
-      </w:r>
-    </w:p>
-    <w:p>
-      <w:pPr>
-        <w:spacing w:before="120" w:line="312" w:lineRule="auto"/>
-        <w:ind w:firstLine="720"/>
-        <w:rPr>
-          <w:rFonts w:ascii="Times New Roman" w:hAnsi="Times New Roman" w:cs="Times New Roman"/>
-          <w:color w:val="000000" w:themeColor="text1"/>
-          <w:sz w:val="26"/>
-          <w:szCs w:val="26"/>
-          <w:lang w:val="en-US"/>
-        </w:rPr>
-      </w:pPr>
-      <w:r>
-        <w:rPr>
-          <w:rFonts w:ascii="Times New Roman" w:hAnsi="Times New Roman" w:cs="Times New Roman"/>
-          <w:color w:val="000000" w:themeColor="text1"/>
-          <w:sz w:val="26"/>
-          <w:szCs w:val="26"/>
-          <w:lang w:val="en-US"/>
-        </w:rPr>
-        <w:t xml:space="preserve">- </w:t>
-      </w:r>
-      <w:r>
-        <w:rPr>
-          <w:rFonts w:ascii="Times New Roman" w:hAnsi="Times New Roman" w:cs="Times New Roman"/>
-          <w:color w:val="000000" w:themeColor="text1"/>
-          <w:sz w:val="26"/>
-          <w:szCs w:val="26"/>
-          <w:lang w:val="en-US"/>
-        </w:rPr>
-        <w:t>Đăng ký, đăng nhập, quản lý thông tin cá nhân và xem lịch sử đơn hàng.</w:t>
-      </w:r>
-    </w:p>
-    <w:p>
-      <w:pPr>
-        <w:pStyle w:val="Heading2"/>
-        <w:rPr>
-          <w:rFonts w:ascii="Times New Roman" w:hAnsi="Times New Roman" w:cs="Times New Roman"/>
-          <w:b/>
-          <w:bCs/>
-          <w:sz w:val="30"/>
-          <w:szCs w:val="30"/>
-          <w:lang w:val="en-US"/>
-        </w:rPr>
-      </w:pPr>
-      <w:r>
-        <w:rPr>
-          <w:rFonts w:ascii="Times New Roman" w:hAnsi="Times New Roman" w:cs="Times New Roman"/>
-          <w:b/>
-          <w:bCs/>
-          <w:sz w:val="30"/>
-          <w:szCs w:val="30"/>
-          <w:lang w:val="en-US"/>
-        </w:rPr>
-        <w:t>1.3 YÊU CẦU HỆ THỐNG</w:t>
-      </w:r>
-    </w:p>
-    <w:p>
-      <w:pPr>
-        <w:pStyle w:val="3"/>
-      </w:pPr>
-      <w:r>
-        <w:t>1.3.1 Yêu cầu chức năng</w:t>
-      </w:r>
-    </w:p>
-    <w:p>
-      <w:pPr>
-        <w:spacing w:before="120" w:line="312" w:lineRule="auto"/>
-        <w:rPr>
-          <w:rFonts w:ascii="Times New Roman" w:hAnsi="Times New Roman" w:cs="Times New Roman"/>
-          <w:color w:val="000000" w:themeColor="text1"/>
-          <w:sz w:val="26"/>
-          <w:szCs w:val="26"/>
-          <w:lang w:val="en-US"/>
-        </w:rPr>
-      </w:pPr>
-      <w:r>
-        <w:rPr>
-          <w:rFonts w:ascii="Times New Roman" w:hAnsi="Times New Roman" w:cs="Times New Roman"/>
-          <w:color w:val="000000" w:themeColor="text1"/>
-          <w:sz w:val="26"/>
-          <w:szCs w:val="26"/>
-          <w:lang w:val="en-US"/>
-        </w:rPr>
-        <w:t>Hệ thống cần đảm bảo các chức năng chính sau:</w:t>
-      </w:r>
-    </w:p>
-    <w:p>
-      <w:pPr>
-        <w:spacing w:before="120" w:line="312" w:lineRule="auto"/>
-        <w:rPr>
-          <w:rFonts w:ascii="Times New Roman" w:hAnsi="Times New Roman" w:cs="Times New Roman"/>
-          <w:color w:val="000000" w:themeColor="text1"/>
-          <w:sz w:val="26"/>
-          <w:szCs w:val="26"/>
-          <w:lang w:val="en-US"/>
-        </w:rPr>
-      </w:pPr>
-      <w:r>
-        <w:rPr>
-          <w:rFonts w:ascii="Times New Roman" w:hAnsi="Times New Roman" w:cs="Times New Roman"/>
-          <w:color w:val="000000" w:themeColor="text1"/>
-          <w:sz w:val="26"/>
-          <w:szCs w:val="26"/>
-          <w:lang w:val="en-US"/>
-        </w:rPr>
-        <w:t>Đối với Admin:</w:t>
-      </w:r>
-    </w:p>
-    <w:p>
-      <w:pPr>
-        <w:spacing w:before="120" w:line="312" w:lineRule="auto"/>
-        <w:ind w:firstLine="720"/>
-        <w:rPr>
-          <w:rFonts w:ascii="Times New Roman" w:hAnsi="Times New Roman" w:cs="Times New Roman"/>
-          <w:color w:val="000000" w:themeColor="text1"/>
-          <w:sz w:val="26"/>
-          <w:szCs w:val="26"/>
-          <w:lang w:val="en-US"/>
-        </w:rPr>
-      </w:pPr>
-      <w:r>
-        <w:rPr>
-          <w:rFonts w:ascii="Times New Roman" w:hAnsi="Times New Roman" w:cs="Times New Roman"/>
-          <w:color w:val="000000" w:themeColor="text1"/>
-          <w:sz w:val="26"/>
-          <w:szCs w:val="26"/>
-          <w:lang w:val="en-US"/>
-        </w:rPr>
-        <w:t xml:space="preserve">- </w:t>
-      </w:r>
-      <w:r>
-        <w:rPr>
-          <w:rFonts w:ascii="Times New Roman" w:hAnsi="Times New Roman" w:cs="Times New Roman"/>
-          <w:color w:val="000000" w:themeColor="text1"/>
-          <w:sz w:val="26"/>
-          <w:szCs w:val="26"/>
-          <w:lang w:val="en-US"/>
-        </w:rPr>
-        <w:t>Đăng nhập, đăng xuất vào trang quản trị.</w:t>
-      </w:r>
-    </w:p>
-    <w:p>
-      <w:pPr>
-        <w:spacing w:before="120" w:line="312" w:lineRule="auto"/>
-        <w:ind w:firstLine="720"/>
-        <w:rPr>
-          <w:rFonts w:ascii="Times New Roman" w:hAnsi="Times New Roman" w:cs="Times New Roman"/>
-          <w:color w:val="000000" w:themeColor="text1"/>
-          <w:sz w:val="26"/>
-          <w:szCs w:val="26"/>
-          <w:lang w:val="en-US"/>
-        </w:rPr>
-      </w:pPr>
-      <w:r>
-        <w:rPr>
-          <w:rFonts w:ascii="Times New Roman" w:hAnsi="Times New Roman" w:cs="Times New Roman"/>
-          <w:color w:val="000000" w:themeColor="text1"/>
-          <w:sz w:val="26"/>
-          <w:szCs w:val="26"/>
-          <w:lang w:val="en-US"/>
-        </w:rPr>
-        <w:t xml:space="preserve">- </w:t>
-      </w:r>
-      <w:r>
-        <w:rPr>
-          <w:rFonts w:ascii="Times New Roman" w:hAnsi="Times New Roman" w:cs="Times New Roman"/>
-          <w:color w:val="000000" w:themeColor="text1"/>
-          <w:sz w:val="26"/>
-          <w:szCs w:val="26"/>
-          <w:lang w:val="en-US"/>
-        </w:rPr>
-        <w:t>Quản lý danh mục sản phẩm (thêm, sửa, xóa).</w:t>
-      </w:r>
-    </w:p>
-    <w:p>
-      <w:pPr>
-        <w:spacing w:before="120" w:line="312" w:lineRule="auto"/>
-        <w:ind w:firstLine="720"/>
-        <w:rPr>
-          <w:rFonts w:ascii="Times New Roman" w:hAnsi="Times New Roman" w:cs="Times New Roman"/>
-          <w:color w:val="000000" w:themeColor="text1"/>
-          <w:sz w:val="26"/>
-          <w:szCs w:val="26"/>
-          <w:lang w:val="en-US"/>
-        </w:rPr>
-      </w:pPr>
-      <w:r>
-        <w:rPr>
-          <w:rFonts w:ascii="Times New Roman" w:hAnsi="Times New Roman" w:cs="Times New Roman"/>
-          <w:color w:val="000000" w:themeColor="text1"/>
-          <w:sz w:val="26"/>
-          <w:szCs w:val="26"/>
-          <w:lang w:val="en-US"/>
-        </w:rPr>
-        <w:t xml:space="preserve">- </w:t>
-      </w:r>
-      <w:r>
-        <w:rPr>
-          <w:rFonts w:ascii="Times New Roman" w:hAnsi="Times New Roman" w:cs="Times New Roman"/>
-          <w:color w:val="000000" w:themeColor="text1"/>
-          <w:sz w:val="26"/>
-          <w:szCs w:val="26"/>
-          <w:lang w:val="en-US"/>
-        </w:rPr>
-        <w:t>Quản lý thông tin sản phẩm (mã, tên, giá gốc, giá bán, mô tả, hình ảnh).</w:t>
-      </w:r>
-    </w:p>
-    <w:p>
-      <w:pPr>
-        <w:spacing w:before="120" w:line="312" w:lineRule="auto"/>
-        <w:ind w:firstLine="720"/>
-        <w:rPr>
-          <w:rFonts w:ascii="Times New Roman" w:hAnsi="Times New Roman" w:cs="Times New Roman"/>
-          <w:color w:val="000000" w:themeColor="text1"/>
-          <w:sz w:val="26"/>
-          <w:szCs w:val="26"/>
-          <w:lang w:val="en-US"/>
-        </w:rPr>
-      </w:pPr>
-      <w:r>
-        <w:rPr>
-          <w:rFonts w:ascii="Times New Roman" w:hAnsi="Times New Roman" w:cs="Times New Roman"/>
-          <w:color w:val="000000" w:themeColor="text1"/>
-          <w:sz w:val="26"/>
-          <w:szCs w:val="26"/>
-          <w:lang w:val="en-US"/>
-        </w:rPr>
-        <w:t xml:space="preserve">- </w:t>
-      </w:r>
-      <w:r>
-        <w:rPr>
-          <w:rFonts w:ascii="Times New Roman" w:hAnsi="Times New Roman" w:cs="Times New Roman"/>
-          <w:color w:val="000000" w:themeColor="text1"/>
-          <w:sz w:val="26"/>
-          <w:szCs w:val="26"/>
-          <w:lang w:val="en-US"/>
-        </w:rPr>
-        <w:t>Quản lý trạng thái sản phẩm (ví dụ: IsPublished - Đang bán/Ẩn, IsOnSale - Đang khuyến mãi).</w:t>
-      </w:r>
-    </w:p>
-    <w:p>
-      <w:pPr>
-        <w:spacing w:before="120" w:line="312" w:lineRule="auto"/>
-        <w:rPr>
-          <w:rFonts w:ascii="Times New Roman" w:hAnsi="Times New Roman" w:cs="Times New Roman"/>
-          <w:color w:val="000000" w:themeColor="text1"/>
-          <w:sz w:val="26"/>
-          <w:szCs w:val="26"/>
-          <w:lang w:val="en-US"/>
-        </w:rPr>
-      </w:pPr>
-    </w:p>
-    <w:p>
-      <w:pPr>
-        <w:spacing w:before="120" w:line="312" w:lineRule="auto"/>
-        <w:ind w:firstLine="720"/>
-        <w:rPr>
-          <w:rFonts w:ascii="Times New Roman" w:hAnsi="Times New Roman" w:cs="Times New Roman"/>
-          <w:color w:val="000000" w:themeColor="text1"/>
-          <w:sz w:val="26"/>
-          <w:szCs w:val="26"/>
-          <w:lang w:val="en-US"/>
-        </w:rPr>
-      </w:pPr>
-      <w:r>
-        <w:rPr>
-          <w:rFonts w:ascii="Times New Roman" w:hAnsi="Times New Roman" w:cs="Times New Roman"/>
-          <w:color w:val="000000" w:themeColor="text1"/>
-          <w:sz w:val="26"/>
-          <w:szCs w:val="26"/>
-          <w:lang w:val="en-US"/>
-        </w:rPr>
-        <w:t xml:space="preserve">- </w:t>
-      </w:r>
-      <w:r>
-        <w:rPr>
-          <w:rFonts w:ascii="Times New Roman" w:hAnsi="Times New Roman" w:cs="Times New Roman"/>
-          <w:color w:val="000000" w:themeColor="text1"/>
-          <w:sz w:val="26"/>
-          <w:szCs w:val="26"/>
-          <w:lang w:val="en-US"/>
-        </w:rPr>
-        <w:t>Quản lý đơn hàng khách hàng (xem danh sách, xem chi tiết, xác nhận, hủy, hoàn thành).</w:t>
-      </w:r>
-    </w:p>
-    <w:p>
-      <w:pPr>
-        <w:spacing w:before="120" w:line="312" w:lineRule="auto"/>
-        <w:ind w:firstLine="720"/>
-        <w:rPr>
-          <w:rFonts w:ascii="Times New Roman" w:hAnsi="Times New Roman" w:cs="Times New Roman"/>
-          <w:color w:val="000000" w:themeColor="text1"/>
-          <w:sz w:val="26"/>
-          <w:szCs w:val="26"/>
-          <w:lang w:val="en-US"/>
-        </w:rPr>
-      </w:pPr>
-      <w:r>
-        <w:rPr>
-          <w:rFonts w:ascii="Times New Roman" w:hAnsi="Times New Roman" w:cs="Times New Roman"/>
-          <w:color w:val="000000" w:themeColor="text1"/>
-          <w:sz w:val="26"/>
-          <w:szCs w:val="26"/>
-          <w:lang w:val="en-US"/>
-        </w:rPr>
-        <w:t xml:space="preserve">- </w:t>
-      </w:r>
-      <w:r>
-        <w:rPr>
-          <w:rFonts w:ascii="Times New Roman" w:hAnsi="Times New Roman" w:cs="Times New Roman"/>
-          <w:color w:val="000000" w:themeColor="text1"/>
-          <w:sz w:val="26"/>
-          <w:szCs w:val="26"/>
-          <w:lang w:val="en-US"/>
-        </w:rPr>
-        <w:t>Quản lý tài khoản người dùng (xem danh sách, xóa).</w:t>
-      </w:r>
-    </w:p>
-    <w:p>
-      <w:pPr>
-        <w:spacing w:before="120" w:line="312" w:lineRule="auto"/>
-        <w:rPr>
-          <w:rFonts w:ascii="Times New Roman" w:hAnsi="Times New Roman" w:cs="Times New Roman"/>
-          <w:color w:val="000000" w:themeColor="text1"/>
-          <w:sz w:val="26"/>
-          <w:szCs w:val="26"/>
-          <w:lang w:val="en-US"/>
-        </w:rPr>
-      </w:pPr>
-      <w:r>
-        <w:rPr>
-          <w:rFonts w:ascii="Times New Roman" w:hAnsi="Times New Roman" w:cs="Times New Roman"/>
-          <w:color w:val="000000" w:themeColor="text1"/>
-          <w:sz w:val="26"/>
-          <w:szCs w:val="26"/>
-          <w:lang w:val="en-US"/>
-        </w:rPr>
-        <w:t>Đối với Customer:</w:t>
-      </w:r>
-    </w:p>
-    <w:p>
-      <w:pPr>
-        <w:spacing w:before="120" w:line="312" w:lineRule="auto"/>
-        <w:ind w:firstLine="720"/>
-        <w:rPr>
-          <w:rFonts w:ascii="Times New Roman" w:hAnsi="Times New Roman" w:cs="Times New Roman"/>
-          <w:color w:val="000000" w:themeColor="text1"/>
-          <w:sz w:val="26"/>
-          <w:szCs w:val="26"/>
-          <w:lang w:val="en-US"/>
-        </w:rPr>
-      </w:pPr>
-      <w:r>
-        <w:rPr>
-          <w:rFonts w:ascii="Times New Roman" w:hAnsi="Times New Roman" w:cs="Times New Roman"/>
-          <w:color w:val="000000" w:themeColor="text1"/>
-          <w:sz w:val="26"/>
-          <w:szCs w:val="26"/>
-          <w:lang w:val="en-US"/>
-        </w:rPr>
-        <w:t xml:space="preserve">- </w:t>
-      </w:r>
-      <w:r>
-        <w:rPr>
-          <w:rFonts w:ascii="Times New Roman" w:hAnsi="Times New Roman" w:cs="Times New Roman"/>
-          <w:color w:val="000000" w:themeColor="text1"/>
-          <w:sz w:val="26"/>
-          <w:szCs w:val="26"/>
-          <w:lang w:val="en-US"/>
-        </w:rPr>
-        <w:t>Đăng ký, đăng nhập và chỉnh sửa thông tin cá nhân.</w:t>
-      </w:r>
-    </w:p>
-    <w:p>
-      <w:pPr>
-        <w:spacing w:before="120" w:line="312" w:lineRule="auto"/>
-        <w:ind w:firstLine="720"/>
-        <w:rPr>
-          <w:rFonts w:ascii="Times New Roman" w:hAnsi="Times New Roman" w:cs="Times New Roman"/>
-          <w:color w:val="000000" w:themeColor="text1"/>
-          <w:sz w:val="26"/>
-          <w:szCs w:val="26"/>
-          <w:lang w:val="en-US"/>
-        </w:rPr>
-      </w:pPr>
-      <w:r>
-        <w:rPr>
-          <w:rFonts w:ascii="Times New Roman" w:hAnsi="Times New Roman" w:cs="Times New Roman"/>
-          <w:color w:val="000000" w:themeColor="text1"/>
-          <w:sz w:val="26"/>
-          <w:szCs w:val="26"/>
-          <w:lang w:val="en-US"/>
-        </w:rPr>
-        <w:t xml:space="preserve">- </w:t>
-      </w:r>
-      <w:r>
-        <w:rPr>
-          <w:rFonts w:ascii="Times New Roman" w:hAnsi="Times New Roman" w:cs="Times New Roman"/>
-          <w:color w:val="000000" w:themeColor="text1"/>
-          <w:sz w:val="26"/>
-          <w:szCs w:val="26"/>
-          <w:lang w:val="en-US"/>
-        </w:rPr>
-        <w:t>Xem, tìm kiếm và lọc sản phẩm.</w:t>
-      </w:r>
-    </w:p>
-    <w:p>
-      <w:pPr>
-        <w:spacing w:before="120" w:line="312" w:lineRule="auto"/>
-        <w:ind w:firstLine="720"/>
-        <w:rPr>
-          <w:rFonts w:ascii="Times New Roman" w:hAnsi="Times New Roman" w:cs="Times New Roman"/>
-          <w:color w:val="000000" w:themeColor="text1"/>
-          <w:sz w:val="26"/>
-          <w:szCs w:val="26"/>
-          <w:lang w:val="en-US"/>
-        </w:rPr>
-      </w:pPr>
-      <w:r>
-        <w:rPr>
-          <w:rFonts w:ascii="Times New Roman" w:hAnsi="Times New Roman" w:cs="Times New Roman"/>
-          <w:color w:val="000000" w:themeColor="text1"/>
-          <w:sz w:val="26"/>
-          <w:szCs w:val="26"/>
-          <w:lang w:val="en-US"/>
-        </w:rPr>
-        <w:t xml:space="preserve">- </w:t>
-      </w:r>
-      <w:r>
-        <w:rPr>
-          <w:rFonts w:ascii="Times New Roman" w:hAnsi="Times New Roman" w:cs="Times New Roman"/>
-          <w:color w:val="000000" w:themeColor="text1"/>
-          <w:sz w:val="26"/>
-          <w:szCs w:val="26"/>
-          <w:lang w:val="en-US"/>
-        </w:rPr>
-        <w:t>Thêm sản phẩm vào giỏ hàng và đặt mua.</w:t>
-      </w:r>
-    </w:p>
-    <w:p>
-      <w:pPr>
-        <w:spacing w:before="120" w:line="312" w:lineRule="auto"/>
-        <w:ind w:firstLine="720"/>
-        <w:rPr>
-          <w:rFonts w:ascii="Times New Roman" w:hAnsi="Times New Roman" w:cs="Times New Roman"/>
-          <w:color w:val="000000" w:themeColor="text1"/>
-          <w:sz w:val="26"/>
-          <w:szCs w:val="26"/>
-          <w:lang w:val="en-US"/>
-        </w:rPr>
-      </w:pPr>
-      <w:r>
-        <w:rPr>
-          <w:rFonts w:ascii="Times New Roman" w:hAnsi="Times New Roman" w:cs="Times New Roman"/>
-          <w:color w:val="000000" w:themeColor="text1"/>
-          <w:sz w:val="26"/>
-          <w:szCs w:val="26"/>
-          <w:lang w:val="en-US"/>
-        </w:rPr>
-        <w:t xml:space="preserve">- </w:t>
-      </w:r>
-      <w:r>
-        <w:rPr>
-          <w:rFonts w:ascii="Times New Roman" w:hAnsi="Times New Roman" w:cs="Times New Roman"/>
-          <w:color w:val="000000" w:themeColor="text1"/>
-          <w:sz w:val="26"/>
-          <w:szCs w:val="26"/>
-          <w:lang w:val="en-US"/>
-        </w:rPr>
-        <w:t>Xem lịch sử mua hàng và trạng thái đơn hàng.</w:t>
-      </w:r>
-    </w:p>
-    <w:p>
-      <w:pPr>
-        <w:pStyle w:val="3"/>
-      </w:pPr>
-      <w:r>
-        <w:t>1.3.2 Yêu cầu phi chức năng</w:t>
-      </w:r>
-    </w:p>
-    <w:p>
-      <w:pPr>
-        <w:spacing w:before="120" w:line="312" w:lineRule="auto"/>
-        <w:rPr>
-          <w:rFonts w:ascii="Times New Roman" w:hAnsi="Times New Roman" w:cs="Times New Roman"/>
-          <w:color w:val="000000" w:themeColor="text1"/>
-          <w:sz w:val="26"/>
-          <w:szCs w:val="26"/>
-          <w:lang w:val="en-US"/>
-        </w:rPr>
-      </w:pPr>
-      <w:r>
-        <w:rPr>
-          <w:rFonts w:ascii="Times New Roman" w:hAnsi="Times New Roman" w:cs="Times New Roman"/>
-          <w:color w:val="000000" w:themeColor="text1"/>
-          <w:sz w:val="26"/>
-          <w:szCs w:val="26"/>
-          <w:lang w:val="en-US"/>
-        </w:rPr>
-        <w:t>Giao diện thân thiện, dễ sử dụng cho cả quản trị viên và khách hàng.</w:t>
-      </w:r>
-    </w:p>
-    <w:p>
-      <w:pPr>
-        <w:spacing w:before="120" w:line="312" w:lineRule="auto"/>
-        <w:rPr>
-          <w:rFonts w:ascii="Times New Roman" w:hAnsi="Times New Roman" w:cs="Times New Roman"/>
-          <w:color w:val="000000" w:themeColor="text1"/>
-          <w:sz w:val="26"/>
-          <w:szCs w:val="26"/>
-          <w:lang w:val="en-US"/>
-        </w:rPr>
-      </w:pPr>
-      <w:r>
-        <w:rPr>
-          <w:rFonts w:ascii="Times New Roman" w:hAnsi="Times New Roman" w:cs="Times New Roman"/>
-          <w:color w:val="000000" w:themeColor="text1"/>
-          <w:sz w:val="26"/>
-          <w:szCs w:val="26"/>
-          <w:lang w:val="en-US"/>
-        </w:rPr>
-        <w:lastRenderedPageBreak/>
-        <w:t>Hệ thống đảm bảo bảo mật thông tin người dùng và mật khẩu.</w:t>
-      </w:r>
-    </w:p>
-    <w:p>
-      <w:pPr>
-        <w:spacing w:before="120" w:line="312" w:lineRule="auto"/>
-        <w:rPr>
-          <w:rFonts w:ascii="Times New Roman" w:hAnsi="Times New Roman" w:cs="Times New Roman"/>
-          <w:color w:val="000000" w:themeColor="text1"/>
-          <w:sz w:val="26"/>
-          <w:szCs w:val="26"/>
-          <w:lang w:val="en-US"/>
-        </w:rPr>
-      </w:pPr>
-      <w:r>
-        <w:rPr>
-          <w:rFonts w:ascii="Times New Roman" w:hAnsi="Times New Roman" w:cs="Times New Roman"/>
-          <w:color w:val="000000" w:themeColor="text1"/>
-          <w:sz w:val="26"/>
-          <w:szCs w:val="26"/>
-          <w:lang w:val="en-US"/>
-        </w:rPr>
-        <w:t>Hoạt động ổn định trên các trình duyệt phổ biến (Chrome, Edge, Firefox).</w:t>
-      </w:r>
-    </w:p>
-    <w:p>
-      <w:pPr>
-        <w:spacing w:before="120" w:line="312" w:lineRule="auto"/>
-        <w:rPr>
-          <w:rFonts w:ascii="Times New Roman" w:hAnsi="Times New Roman" w:cs="Times New Roman"/>
-          <w:color w:val="000000" w:themeColor="text1"/>
-          <w:sz w:val="26"/>
-          <w:szCs w:val="26"/>
-          <w:lang w:val="en-US"/>
-        </w:rPr>
-      </w:pPr>
-      <w:r>
-        <w:rPr>
-          <w:rFonts w:ascii="Times New Roman" w:hAnsi="Times New Roman" w:cs="Times New Roman"/>
-          <w:color w:val="000000" w:themeColor="text1"/>
-          <w:sz w:val="26"/>
-          <w:szCs w:val="26"/>
-          <w:lang w:val="en-US"/>
-        </w:rPr>
-        <w:t>Dữ liệu được lưu trữ trong cơ sở dữ liệu MySQL đảm bảo tính toàn vẹn và dễ mở rộng.</w:t>
-      </w:r>
-    </w:p>
-    <w:p>
-      <w:pPr>
-        <w:pStyle w:val="2"/>
-      </w:pPr>
-      <w:r>
-        <w:t>1.4 RÀNG BUỘC VÀ PHẠM VI</w:t>
-      </w:r>
-    </w:p>
-    <w:p>
-      <w:pPr>
-        <w:pStyle w:val="3"/>
-      </w:pPr>
-      <w:r>
-        <w:t>1.4.1 Phạm vi hệ thống</w:t>
-      </w:r>
-    </w:p>
-    <w:p>
-      <w:pPr>
-        <w:spacing w:before="120" w:line="312" w:lineRule="auto"/>
-        <w:rPr>
-          <w:rFonts w:ascii="Times New Roman" w:hAnsi="Times New Roman" w:cs="Times New Roman"/>
-          <w:color w:val="000000" w:themeColor="text1"/>
-          <w:sz w:val="26"/>
-          <w:szCs w:val="26"/>
-          <w:lang w:val="en-US"/>
-        </w:rPr>
-      </w:pPr>
-      <w:r>
-        <w:rPr>
-          <w:rFonts w:ascii="Times New Roman" w:hAnsi="Times New Roman" w:cs="Times New Roman"/>
-          <w:color w:val="000000" w:themeColor="text1"/>
-          <w:sz w:val="26"/>
-          <w:szCs w:val="26"/>
-          <w:lang w:val="en-US"/>
-        </w:rPr>
-        <w:t>Hệ thống gồm hai phần chính:</w:t>
-      </w:r>
-    </w:p>
-    <w:p>
-      <w:pPr>
-        <w:spacing w:before="120" w:line="312" w:lineRule="auto"/>
-        <w:ind w:firstLine="720"/>
-        <w:rPr>
-          <w:rFonts w:ascii="Times New Roman" w:hAnsi="Times New Roman" w:cs="Times New Roman"/>
-          <w:color w:val="000000" w:themeColor="text1"/>
-          <w:sz w:val="26"/>
-          <w:szCs w:val="26"/>
-          <w:lang w:val="en-US"/>
-        </w:rPr>
-      </w:pPr>
-      <w:r>
-        <w:rPr>
-          <w:rFonts w:ascii="Times New Roman" w:hAnsi="Times New Roman" w:cs="Times New Roman"/>
-          <w:color w:val="000000" w:themeColor="text1"/>
-          <w:sz w:val="26"/>
-          <w:szCs w:val="26"/>
-          <w:lang w:val="en-US"/>
-        </w:rPr>
-        <w:t xml:space="preserve">- </w:t>
-      </w:r>
-      <w:r>
-        <w:rPr>
-          <w:rFonts w:ascii="Times New Roman" w:hAnsi="Times New Roman" w:cs="Times New Roman"/>
-          <w:color w:val="000000" w:themeColor="text1"/>
-          <w:sz w:val="26"/>
-          <w:szCs w:val="26"/>
-          <w:lang w:val="en-US"/>
-        </w:rPr>
-        <w:t>Phần quản trị (Admin): Dành cho Quản trị viên, dùng để quản lý sản phẩm, danh mục và các đơn hàng.</w:t>
-      </w:r>
-    </w:p>
-    <w:p>
-      <w:pPr>
-        <w:spacing w:before="120" w:line="312" w:lineRule="auto"/>
-        <w:ind w:firstLine="720"/>
-        <w:rPr>
-          <w:rFonts w:ascii="Times New Roman" w:hAnsi="Times New Roman" w:cs="Times New Roman"/>
-          <w:color w:val="000000" w:themeColor="text1"/>
-          <w:sz w:val="26"/>
-          <w:szCs w:val="26"/>
-          <w:lang w:val="en-US"/>
-        </w:rPr>
-      </w:pPr>
-      <w:r>
-        <w:rPr>
-          <w:rFonts w:ascii="Times New Roman" w:hAnsi="Times New Roman" w:cs="Times New Roman"/>
-          <w:color w:val="000000" w:themeColor="text1"/>
-          <w:sz w:val="26"/>
-          <w:szCs w:val="26"/>
-          <w:lang w:val="en-US"/>
-        </w:rPr>
-        <w:t xml:space="preserve">- </w:t>
-      </w:r>
-      <w:r>
-        <w:rPr>
-          <w:rFonts w:ascii="Times New Roman" w:hAnsi="Times New Roman" w:cs="Times New Roman"/>
-          <w:color w:val="000000" w:themeColor="text1"/>
-          <w:sz w:val="26"/>
-          <w:szCs w:val="26"/>
-          <w:lang w:val="en-US"/>
-        </w:rPr>
-        <w:t>Phần cửa hàng trực tuyến (Shop): Dành cho Customer, cho phép xem sản phẩm, đặt hàng và theo dõi đơn hàng.</w:t>
-      </w:r>
-    </w:p>
-    <w:p>
-      <w:pPr>
-        <w:pStyle w:val="3"/>
-      </w:pPr>
-      <w:r>
-        <w:t>1.4.2 Ràng buộc hệ thống</w:t>
-      </w:r>
-    </w:p>
-    <w:p>
-      <w:pPr>
-        <w:spacing w:before="120" w:line="312" w:lineRule="auto"/>
-        <w:ind w:firstLine="720"/>
-        <w:rPr>
-          <w:rFonts w:ascii="Times New Roman" w:hAnsi="Times New Roman" w:cs="Times New Roman"/>
-          <w:color w:val="000000" w:themeColor="text1"/>
-          <w:sz w:val="26"/>
-          <w:szCs w:val="26"/>
-          <w:lang w:val="en-US"/>
-        </w:rPr>
-      </w:pPr>
-      <w:r>
-        <w:rPr>
-          <w:rFonts w:ascii="Times New Roman" w:hAnsi="Times New Roman" w:cs="Times New Roman"/>
-          <w:color w:val="000000" w:themeColor="text1"/>
-          <w:sz w:val="26"/>
-          <w:szCs w:val="26"/>
-          <w:lang w:val="en-US"/>
-        </w:rPr>
-        <w:t xml:space="preserve">- </w:t>
-      </w:r>
-      <w:r>
-        <w:rPr>
-          <w:rFonts w:ascii="Times New Roman" w:hAnsi="Times New Roman" w:cs="Times New Roman"/>
-          <w:color w:val="000000" w:themeColor="text1"/>
-          <w:sz w:val="26"/>
-          <w:szCs w:val="26"/>
-          <w:lang w:val="en-US"/>
-        </w:rPr>
-        <w:t>Tài khoản Admin được tạo sẵn trong cơ sở dữ liệu để truy cập hệ thống quản trị.</w:t>
-      </w:r>
-    </w:p>
-    <w:p>
-      <w:pPr>
-        <w:spacing w:before="120" w:line="312" w:lineRule="auto"/>
-        <w:ind w:firstLine="720"/>
-        <w:rPr>
-          <w:rFonts w:ascii="Times New Roman" w:hAnsi="Times New Roman" w:cs="Times New Roman"/>
-          <w:color w:val="000000" w:themeColor="text1"/>
-          <w:sz w:val="26"/>
-          <w:szCs w:val="26"/>
-          <w:lang w:val="en-US"/>
-        </w:rPr>
-      </w:pPr>
-      <w:r>
-        <w:rPr>
-          <w:rFonts w:ascii="Times New Roman" w:hAnsi="Times New Roman" w:cs="Times New Roman"/>
-          <w:color w:val="000000" w:themeColor="text1"/>
-          <w:sz w:val="26"/>
-          <w:szCs w:val="26"/>
-          <w:lang w:val="en-US"/>
-        </w:rPr>
-        <w:t xml:space="preserve">- </w:t>
-      </w:r>
-      <w:r>
-        <w:rPr>
-          <w:rFonts w:ascii="Times New Roman" w:hAnsi="Times New Roman" w:cs="Times New Roman"/>
-          <w:color w:val="000000" w:themeColor="text1"/>
-          <w:sz w:val="26"/>
-          <w:szCs w:val="26"/>
-          <w:lang w:val="en-US"/>
-        </w:rPr>
-        <w:t>Dữ liệu trong hệ thống (sản phẩm, đơn hàng, người dùng) phải được lưu trữ an toàn trong cơ sở dữ liệu.</w:t>
-      </w:r>
-    </w:p>
-    <w:p>
-      <w:pPr>
-        <w:spacing w:before="120" w:line="312" w:lineRule="auto"/>
-        <w:ind w:firstLine="720"/>
-        <w:rPr>
-          <w:rFonts w:ascii="Times New Roman" w:hAnsi="Times New Roman" w:cs="Times New Roman"/>
-          <w:color w:val="000000" w:themeColor="text1"/>
-          <w:sz w:val="26"/>
-          <w:szCs w:val="26"/>
-          <w:lang w:val="en-US"/>
         </w:rPr>
         <w:sectPr>
           <w:headerReference w:type="default" r:id="rId12"/>
@@ -2704,14 +1154,1585 @@
           <w:docGrid w:linePitch="299"/>
         </w:sectPr>
       </w:pPr>
-      <w:r>
-        <w:rPr>
-          <w:rFonts w:ascii="Times New Roman" w:hAnsi="Times New Roman" w:cs="Times New Roman"/>
+    </w:p>
+    <w:p>
+      <w:pPr>
+        <w:pStyle w:val="Heading1"/>
+        <w:jc w:val="right"/>
+        <w:rPr>
+          <w:rFonts w:ascii="Times New Roman" w:eastAsia="Times New Roman" w:hAnsi="Times New Roman" w:cs="Times New Roman"/>
+          <w:b/>
+          <w:bCs/>
+          <w:sz w:val="48"/>
+          <w:szCs w:val="48"/>
+        </w:rPr>
+      </w:pPr>
+      <w:r>
+        <w:rPr>
+          <w:rFonts w:ascii="Times New Roman" w:hAnsi="Times New Roman" w:cs="Times New Roman"/>
+          <w:b/>
+          <w:bCs/>
+          <w:sz w:val="48"/>
+          <w:szCs w:val="48"/>
+        </w:rPr>
+        <w:lastRenderedPageBreak/>
+        <w:t>CHƯƠNG 1: GIỚI THIỆU</w:t>
+      </w:r>
+    </w:p>
+    <w:p>
+      <w:pPr>
+        <w:pStyle w:val="Heading2"/>
+        <w:rPr>
+          <w:rFonts w:ascii="Times New Roman" w:hAnsi="Times New Roman" w:cs="Times New Roman"/>
+          <w:b/>
+          <w:bCs/>
           <w:color w:val="000000" w:themeColor="text1"/>
-          <w:sz w:val="26"/>
-          <w:szCs w:val="26"/>
-          <w:lang w:val="en-US"/>
-        </w:rPr>
+          <w:sz w:val="30"/>
+          <w:szCs w:val="30"/>
+        </w:rPr>
+      </w:pPr>
+      <w:r>
+        <w:rPr>
+          <w:rFonts w:ascii="Times New Roman" w:hAnsi="Times New Roman" w:cs="Times New Roman"/>
+          <w:b/>
+          <w:bCs/>
+          <w:color w:val="000000" w:themeColor="text1"/>
+          <w:sz w:val="30"/>
+          <w:szCs w:val="30"/>
+        </w:rPr>
+        <w:t>1.</w:t>
+      </w:r>
+      <w:r>
+        <w:rPr>
+          <w:rFonts w:ascii="Times New Roman" w:hAnsi="Times New Roman" w:cs="Times New Roman"/>
+          <w:b/>
+          <w:bCs/>
+          <w:color w:val="000000" w:themeColor="text1"/>
+          <w:sz w:val="30"/>
+          <w:szCs w:val="30"/>
+        </w:rPr>
+        <w:t>1</w:t>
+      </w:r>
+      <w:r>
+        <w:rPr>
+          <w:rFonts w:ascii="Times New Roman" w:hAnsi="Times New Roman" w:cs="Times New Roman"/>
+          <w:b/>
+          <w:bCs/>
+          <w:color w:val="000000" w:themeColor="text1"/>
+          <w:sz w:val="30"/>
+          <w:szCs w:val="30"/>
+        </w:rPr>
+        <w:t xml:space="preserve"> </w:t>
+      </w:r>
+      <w:r>
+        <w:rPr>
+          <w:rFonts w:ascii="Times New Roman" w:hAnsi="Times New Roman" w:cs="Times New Roman"/>
+          <w:b/>
+          <w:bCs/>
+          <w:color w:val="000000" w:themeColor="text1"/>
+          <w:sz w:val="30"/>
+          <w:szCs w:val="30"/>
+        </w:rPr>
+        <w:t>MỤC TIÊU CỦA HỆ THỐNG</w:t>
+      </w:r>
+    </w:p>
+    <w:p>
+      <w:pPr>
+        <w:spacing w:before="120" w:line="312" w:lineRule="auto"/>
+        <w:rPr>
+          <w:rFonts w:ascii="Times New Roman" w:hAnsi="Times New Roman" w:cs="Times New Roman"/>
+          <w:color w:val="000000" w:themeColor="text1"/>
+          <w:sz w:val="26"/>
+          <w:szCs w:val="26"/>
+          <w:lang w:val="en-US"/>
+        </w:rPr>
+      </w:pPr>
+      <w:r>
+        <w:rPr>
+          <w:rFonts w:ascii="Times New Roman" w:hAnsi="Times New Roman" w:cs="Times New Roman"/>
+          <w:color w:val="000000" w:themeColor="text1"/>
+          <w:sz w:val="26"/>
+          <w:szCs w:val="26"/>
+          <w:lang w:val="en-US"/>
+        </w:rPr>
+        <w:t>Hệ thống được xây dựng nhằm mục tiêu chính là cung cấp một giải pháp bán hàng trực tuyến (E-commerce) hoàn chỉnh cho cửa hàng điện thoại. Hệ thống giúp việc quản lý sản phẩm, danh mục, đơn hàng và khách hàng trở nên chính xác, nhanh chóng và hiệu quả hơn.</w:t>
+      </w:r>
+    </w:p>
+    <w:p>
+      <w:pPr>
+        <w:spacing w:before="120" w:line="312" w:lineRule="auto"/>
+        <w:rPr>
+          <w:rFonts w:ascii="Times New Roman" w:hAnsi="Times New Roman" w:cs="Times New Roman"/>
+          <w:color w:val="000000" w:themeColor="text1"/>
+          <w:sz w:val="26"/>
+          <w:szCs w:val="26"/>
+          <w:lang w:val="en-US"/>
+        </w:rPr>
+      </w:pPr>
+      <w:r>
+        <w:rPr>
+          <w:rFonts w:ascii="Times New Roman" w:hAnsi="Times New Roman" w:cs="Times New Roman"/>
+          <w:color w:val="000000" w:themeColor="text1"/>
+          <w:sz w:val="26"/>
+          <w:szCs w:val="26"/>
+          <w:lang w:val="en-US"/>
+        </w:rPr>
+        <w:t>Trước đây, quy trình bán hàng tại cửa hàng chủ yếu được thực hiện thủ công hoặc qua các nền tảng xã hội, dẫn đến:</w:t>
+      </w:r>
+    </w:p>
+    <w:p>
+      <w:pPr>
+        <w:spacing w:before="120" w:line="312" w:lineRule="auto"/>
+        <w:ind w:firstLine="720"/>
+        <w:rPr>
+          <w:rFonts w:ascii="Times New Roman" w:hAnsi="Times New Roman" w:cs="Times New Roman"/>
+          <w:color w:val="000000" w:themeColor="text1"/>
+          <w:sz w:val="26"/>
+          <w:szCs w:val="26"/>
+          <w:lang w:val="en-US"/>
+        </w:rPr>
+      </w:pPr>
+      <w:r>
+        <w:rPr>
+          <w:rFonts w:ascii="Times New Roman" w:hAnsi="Times New Roman" w:cs="Times New Roman"/>
+          <w:color w:val="000000" w:themeColor="text1"/>
+          <w:sz w:val="26"/>
+          <w:szCs w:val="26"/>
+          <w:lang w:val="en-US"/>
+        </w:rPr>
+        <w:t xml:space="preserve">- </w:t>
+      </w:r>
+      <w:r>
+        <w:rPr>
+          <w:rFonts w:ascii="Times New Roman" w:hAnsi="Times New Roman" w:cs="Times New Roman"/>
+          <w:color w:val="000000" w:themeColor="text1"/>
+          <w:sz w:val="26"/>
+          <w:szCs w:val="26"/>
+          <w:lang w:val="en-US"/>
+        </w:rPr>
+        <w:t>Dữ liệu khách hàng và đơn hàng phân tán, dễ sai lệch hoặc thất lạc.</w:t>
+      </w:r>
+    </w:p>
+    <w:p>
+      <w:pPr>
+        <w:spacing w:before="120" w:line="312" w:lineRule="auto"/>
+        <w:rPr>
+          <w:rFonts w:ascii="Times New Roman" w:hAnsi="Times New Roman" w:cs="Times New Roman"/>
+          <w:color w:val="000000" w:themeColor="text1"/>
+          <w:sz w:val="26"/>
+          <w:szCs w:val="26"/>
+          <w:lang w:val="en-US"/>
+        </w:rPr>
+      </w:pPr>
+      <w:r>
+        <w:rPr>
+          <w:rFonts w:ascii="Times New Roman" w:hAnsi="Times New Roman" w:cs="Times New Roman"/>
+          <w:color w:val="000000" w:themeColor="text1"/>
+          <w:sz w:val="26"/>
+          <w:szCs w:val="26"/>
+          <w:lang w:val="en-US"/>
+        </w:rPr>
+        <w:t>Khó khăn trong việc quản lý sản phẩm (như giá bán, trạng thái khuyến mãi, trạng thái "còn hàng" hay "ẩn").</w:t>
+      </w:r>
+    </w:p>
+    <w:p>
+      <w:pPr>
+        <w:spacing w:before="120" w:line="312" w:lineRule="auto"/>
+        <w:ind w:firstLine="720"/>
+        <w:rPr>
+          <w:rFonts w:ascii="Times New Roman" w:hAnsi="Times New Roman" w:cs="Times New Roman"/>
+          <w:color w:val="000000" w:themeColor="text1"/>
+          <w:sz w:val="26"/>
+          <w:szCs w:val="26"/>
+          <w:lang w:val="en-US"/>
+        </w:rPr>
+      </w:pPr>
+      <w:r>
+        <w:rPr>
+          <w:rFonts w:ascii="Times New Roman" w:hAnsi="Times New Roman" w:cs="Times New Roman"/>
+          <w:color w:val="000000" w:themeColor="text1"/>
+          <w:sz w:val="26"/>
+          <w:szCs w:val="26"/>
+          <w:lang w:val="en-US"/>
+        </w:rPr>
+        <w:t xml:space="preserve">- </w:t>
+      </w:r>
+      <w:r>
+        <w:rPr>
+          <w:rFonts w:ascii="Times New Roman" w:hAnsi="Times New Roman" w:cs="Times New Roman"/>
+          <w:color w:val="000000" w:themeColor="text1"/>
+          <w:sz w:val="26"/>
+          <w:szCs w:val="26"/>
+          <w:lang w:val="en-US"/>
+        </w:rPr>
+        <w:t>Mất nhiều thời gian trong việc theo dõi các đơn hàng đã bán và tình trạng thanh toán.</w:t>
+      </w:r>
+    </w:p>
+    <w:p>
+      <w:pPr>
+        <w:spacing w:before="120" w:line="312" w:lineRule="auto"/>
+        <w:ind w:firstLine="720"/>
+        <w:rPr>
+          <w:rFonts w:ascii="Times New Roman" w:hAnsi="Times New Roman" w:cs="Times New Roman"/>
+          <w:color w:val="000000" w:themeColor="text1"/>
+          <w:sz w:val="26"/>
+          <w:szCs w:val="26"/>
+          <w:lang w:val="en-US"/>
+        </w:rPr>
+      </w:pPr>
+      <w:r>
+        <w:rPr>
+          <w:rFonts w:ascii="Times New Roman" w:hAnsi="Times New Roman" w:cs="Times New Roman"/>
+          <w:color w:val="000000" w:themeColor="text1"/>
+          <w:sz w:val="26"/>
+          <w:szCs w:val="26"/>
+          <w:lang w:val="en-US"/>
+        </w:rPr>
+        <w:t xml:space="preserve">- </w:t>
+      </w:r>
+      <w:r>
+        <w:rPr>
+          <w:rFonts w:ascii="Times New Roman" w:hAnsi="Times New Roman" w:cs="Times New Roman"/>
+          <w:color w:val="000000" w:themeColor="text1"/>
+          <w:sz w:val="26"/>
+          <w:szCs w:val="26"/>
+          <w:lang w:val="en-US"/>
+        </w:rPr>
+        <w:t>Trải nghiệm mua sắm của khách hàng không liền mạch, phải chờ đợi tư vấn thủ công.</w:t>
+      </w:r>
+    </w:p>
+    <w:p>
+      <w:pPr>
+        <w:spacing w:before="120" w:line="312" w:lineRule="auto"/>
+        <w:rPr>
+          <w:rFonts w:ascii="Times New Roman" w:hAnsi="Times New Roman" w:cs="Times New Roman"/>
+          <w:color w:val="000000" w:themeColor="text1"/>
+          <w:sz w:val="26"/>
+          <w:szCs w:val="26"/>
+          <w:lang w:val="en-US"/>
+        </w:rPr>
+      </w:pPr>
+      <w:r>
+        <w:rPr>
+          <w:rFonts w:ascii="Times New Roman" w:hAnsi="Times New Roman" w:cs="Times New Roman"/>
+          <w:color w:val="000000" w:themeColor="text1"/>
+          <w:sz w:val="26"/>
+          <w:szCs w:val="26"/>
+          <w:lang w:val="en-US"/>
+        </w:rPr>
+        <w:t>Ứng dụng web được phát triển nhằm số hóa toàn bộ quy trình kinh doanh, tạo ra hai giao diện rõ rệt cho Quản trị viên và Khách hàng:</w:t>
+      </w:r>
+    </w:p>
+    <w:p>
+      <w:pPr>
+        <w:spacing w:before="120" w:line="312" w:lineRule="auto"/>
+        <w:ind w:firstLine="720"/>
+        <w:rPr>
+          <w:rFonts w:ascii="Times New Roman" w:hAnsi="Times New Roman" w:cs="Times New Roman"/>
+          <w:color w:val="000000" w:themeColor="text1"/>
+          <w:sz w:val="26"/>
+          <w:szCs w:val="26"/>
+          <w:lang w:val="en-US"/>
+        </w:rPr>
+      </w:pPr>
+      <w:r>
+        <w:rPr>
+          <w:rFonts w:ascii="Times New Roman" w:hAnsi="Times New Roman" w:cs="Times New Roman"/>
+          <w:color w:val="000000" w:themeColor="text1"/>
+          <w:sz w:val="26"/>
+          <w:szCs w:val="26"/>
+          <w:lang w:val="en-US"/>
+        </w:rPr>
+        <w:t xml:space="preserve">- </w:t>
+      </w:r>
+      <w:r>
+        <w:rPr>
+          <w:rFonts w:ascii="Times New Roman" w:hAnsi="Times New Roman" w:cs="Times New Roman"/>
+          <w:color w:val="000000" w:themeColor="text1"/>
+          <w:sz w:val="26"/>
+          <w:szCs w:val="26"/>
+          <w:lang w:val="en-US"/>
+        </w:rPr>
+        <w:t>Về phía Quản trị viên (Admin): Cung cấp một trang quản trị (Admin Dashboard) tập trung, cho phép chủ cửa hàng quản lý toàn bộ sản phẩm (thêm, sửa, xóa, ẩn/hiện sản phẩm), quản lý danh mục, xử lý đơn đặt hàng và quản lý tài khoản của khách hàng.</w:t>
+      </w:r>
+    </w:p>
+    <w:p>
+      <w:pPr>
+        <w:spacing w:before="120" w:line="312" w:lineRule="auto"/>
+        <w:ind w:firstLine="720"/>
+        <w:rPr>
+          <w:rFonts w:ascii="Times New Roman" w:hAnsi="Times New Roman" w:cs="Times New Roman"/>
+          <w:color w:val="000000" w:themeColor="text1"/>
+          <w:sz w:val="26"/>
+          <w:szCs w:val="26"/>
+          <w:lang w:val="en-US"/>
+        </w:rPr>
+      </w:pPr>
+      <w:r>
+        <w:rPr>
+          <w:rFonts w:ascii="Times New Roman" w:hAnsi="Times New Roman" w:cs="Times New Roman"/>
+          <w:color w:val="000000" w:themeColor="text1"/>
+          <w:sz w:val="26"/>
+          <w:szCs w:val="26"/>
+          <w:lang w:val="en-US"/>
+        </w:rPr>
+        <w:t xml:space="preserve">- </w:t>
+      </w:r>
+      <w:r>
+        <w:rPr>
+          <w:rFonts w:ascii="Times New Roman" w:hAnsi="Times New Roman" w:cs="Times New Roman"/>
+          <w:color w:val="000000" w:themeColor="text1"/>
+          <w:sz w:val="26"/>
+          <w:szCs w:val="26"/>
+          <w:lang w:val="en-US"/>
+        </w:rPr>
+        <w:t>Về phía Khách hàng: Cung cấp một website công khai, cho phép khách hàng duyệt xem sản phẩm, sử dụng các bộ lọc (theo danh mục, sản phẩm sale), thêm sản phẩm vào giỏ hàng và tiến hành đặt mua trực tuyến một cách tiện lợi.</w:t>
+      </w:r>
+    </w:p>
+    <w:p>
+      <w:pPr>
+        <w:spacing w:before="120" w:line="312" w:lineRule="auto"/>
+        <w:rPr>
+          <w:rFonts w:ascii="Times New Roman" w:hAnsi="Times New Roman" w:cs="Times New Roman"/>
+          <w:color w:val="000000" w:themeColor="text1"/>
+          <w:sz w:val="26"/>
+          <w:szCs w:val="26"/>
+          <w:lang w:val="en-US"/>
+        </w:rPr>
+      </w:pPr>
+      <w:r>
+        <w:rPr>
+          <w:rFonts w:ascii="Times New Roman" w:hAnsi="Times New Roman" w:cs="Times New Roman"/>
+          <w:color w:val="000000" w:themeColor="text1"/>
+          <w:sz w:val="26"/>
+          <w:szCs w:val="26"/>
+          <w:lang w:val="en-US"/>
+        </w:rPr>
+        <w:t>Mục tiêu cuối cùng là giúp cửa hàng tự động hóa quy trình bán hàng, giảm thiểu sai sót, tiết kiệm thời gian quản lý và mang lại trải nghiệm mua sắm hiện đại, tiện lợi cho người dùng.</w:t>
+      </w:r>
+    </w:p>
+    <w:p>
+      <w:pPr>
+        <w:pStyle w:val="Heading2"/>
+        <w:rPr>
+          <w:rFonts w:ascii="Times New Roman" w:hAnsi="Times New Roman" w:cs="Times New Roman"/>
+          <w:b/>
+          <w:bCs/>
+          <w:color w:val="000000" w:themeColor="text1"/>
+          <w:sz w:val="30"/>
+          <w:szCs w:val="30"/>
+        </w:rPr>
+      </w:pPr>
+      <w:r>
+        <w:rPr>
+          <w:rFonts w:ascii="Times New Roman" w:hAnsi="Times New Roman" w:cs="Times New Roman"/>
+          <w:b/>
+          <w:bCs/>
+          <w:color w:val="000000" w:themeColor="text1"/>
+          <w:sz w:val="30"/>
+          <w:szCs w:val="30"/>
+        </w:rPr>
+        <w:lastRenderedPageBreak/>
+        <w:t>1.</w:t>
+      </w:r>
+      <w:r>
+        <w:rPr>
+          <w:rFonts w:ascii="Times New Roman" w:hAnsi="Times New Roman" w:cs="Times New Roman"/>
+          <w:b/>
+          <w:bCs/>
+          <w:color w:val="000000" w:themeColor="text1"/>
+          <w:sz w:val="30"/>
+          <w:szCs w:val="30"/>
+        </w:rPr>
+        <w:t>2 YÊU CẦU NGƯỜI DÙNG</w:t>
+      </w:r>
+    </w:p>
+    <w:p>
+      <w:pPr>
+        <w:pStyle w:val="Heading3"/>
+        <w:rPr>
+          <w:rFonts w:ascii="Times New Roman" w:hAnsi="Times New Roman" w:cs="Times New Roman"/>
+          <w:b/>
+          <w:bCs/>
+          <w:color w:val="000000" w:themeColor="text1"/>
+          <w:lang w:val="en-US"/>
+        </w:rPr>
+      </w:pPr>
+      <w:r>
+        <w:rPr>
+          <w:rFonts w:ascii="Times New Roman" w:hAnsi="Times New Roman" w:cs="Times New Roman"/>
+          <w:b/>
+          <w:bCs/>
+          <w:color w:val="000000" w:themeColor="text1"/>
+          <w:lang w:val="en-US"/>
+        </w:rPr>
+        <w:t>1.2.1 Người dùng chính</w:t>
+      </w:r>
+    </w:p>
+    <w:p>
+      <w:pPr>
+        <w:spacing w:before="120" w:line="312" w:lineRule="auto"/>
+        <w:ind w:firstLine="720"/>
+        <w:rPr>
+          <w:rFonts w:ascii="Times New Roman" w:hAnsi="Times New Roman" w:cs="Times New Roman"/>
+          <w:color w:val="000000" w:themeColor="text1"/>
+          <w:sz w:val="26"/>
+          <w:szCs w:val="26"/>
+          <w:lang w:val="en-US"/>
+        </w:rPr>
+      </w:pPr>
+      <w:r>
+        <w:rPr>
+          <w:rFonts w:ascii="Times New Roman" w:hAnsi="Times New Roman" w:cs="Times New Roman"/>
+          <w:color w:val="000000" w:themeColor="text1"/>
+          <w:sz w:val="26"/>
+          <w:szCs w:val="26"/>
+          <w:lang w:val="en-US"/>
+        </w:rPr>
+        <w:t>Admin (Quản trị viên): Người quản lý tổng thể hệ thống, bao gồm sản phẩm, đơn hàng, và tài khoản khách hàng.</w:t>
+      </w:r>
+    </w:p>
+    <w:p>
+      <w:pPr>
+        <w:spacing w:before="120" w:line="312" w:lineRule="auto"/>
+        <w:ind w:firstLine="720"/>
+        <w:rPr>
+          <w:rFonts w:ascii="Times New Roman" w:hAnsi="Times New Roman" w:cs="Times New Roman"/>
+          <w:color w:val="000000" w:themeColor="text1"/>
+          <w:sz w:val="26"/>
+          <w:szCs w:val="26"/>
+          <w:lang w:val="en-US"/>
+        </w:rPr>
+      </w:pPr>
+      <w:r>
+        <w:rPr>
+          <w:rFonts w:ascii="Times New Roman" w:hAnsi="Times New Roman" w:cs="Times New Roman"/>
+          <w:color w:val="000000" w:themeColor="text1"/>
+          <w:sz w:val="26"/>
+          <w:szCs w:val="26"/>
+          <w:lang w:val="en-US"/>
+        </w:rPr>
+        <w:t>Customer (Khách hàng): Người truy cập website, xem sản phẩm, thêm vào giỏ hàng và đặt mua.</w:t>
+      </w:r>
+    </w:p>
+    <w:p>
+      <w:pPr>
+        <w:pStyle w:val="Heading3"/>
+        <w:spacing w:before="120" w:after="0" w:line="312" w:lineRule="auto"/>
+        <w:rPr>
+          <w:rFonts w:ascii="Times New Roman" w:hAnsi="Times New Roman" w:cs="Times New Roman"/>
+          <w:b/>
+          <w:bCs/>
+          <w:color w:val="000000" w:themeColor="text1"/>
+          <w:lang w:val="en-US"/>
+        </w:rPr>
+      </w:pPr>
+      <w:r>
+        <w:rPr>
+          <w:rFonts w:ascii="Times New Roman" w:hAnsi="Times New Roman" w:cs="Times New Roman"/>
+          <w:b/>
+          <w:bCs/>
+          <w:color w:val="000000" w:themeColor="text1"/>
+          <w:lang w:val="en-US"/>
+        </w:rPr>
+        <w:t>1.2.2 Mô tả yêu cầu người dùng</w:t>
+      </w:r>
+    </w:p>
+    <w:p>
+      <w:pPr>
+        <w:pStyle w:val="Heading4"/>
+        <w:spacing w:before="120" w:after="0" w:line="312" w:lineRule="auto"/>
+        <w:rPr>
+          <w:rFonts w:ascii="Times New Roman" w:hAnsi="Times New Roman" w:cs="Times New Roman"/>
+          <w:color w:val="000000" w:themeColor="text1"/>
+          <w:sz w:val="26"/>
+          <w:szCs w:val="26"/>
+          <w:lang w:val="en-US"/>
+        </w:rPr>
+      </w:pPr>
+      <w:r>
+        <w:rPr>
+          <w:rFonts w:ascii="Times New Roman" w:hAnsi="Times New Roman" w:cs="Times New Roman"/>
+          <w:color w:val="000000" w:themeColor="text1"/>
+          <w:sz w:val="26"/>
+          <w:szCs w:val="26"/>
+          <w:lang w:val="en-US"/>
+        </w:rPr>
+        <w:t xml:space="preserve">1.2.2.1 </w:t>
+      </w:r>
+      <w:r>
+        <w:rPr>
+          <w:rFonts w:ascii="Times New Roman" w:hAnsi="Times New Roman" w:cs="Times New Roman"/>
+          <w:color w:val="000000" w:themeColor="text1"/>
+          <w:sz w:val="26"/>
+          <w:szCs w:val="26"/>
+          <w:u w:val="single"/>
+          <w:lang w:val="en-US"/>
+        </w:rPr>
+        <w:t>Admin (Quản trị viên)</w:t>
+      </w:r>
+    </w:p>
+    <w:p>
+      <w:pPr>
+        <w:spacing w:before="120" w:line="312" w:lineRule="auto"/>
+        <w:ind w:firstLine="720"/>
+        <w:rPr>
+          <w:rFonts w:ascii="Times New Roman" w:hAnsi="Times New Roman" w:cs="Times New Roman"/>
+          <w:color w:val="000000" w:themeColor="text1"/>
+          <w:sz w:val="26"/>
+          <w:szCs w:val="26"/>
+          <w:lang w:val="en-US"/>
+        </w:rPr>
+      </w:pPr>
+      <w:r>
+        <w:rPr>
+          <w:rFonts w:ascii="Times New Roman" w:hAnsi="Times New Roman" w:cs="Times New Roman"/>
+          <w:color w:val="000000" w:themeColor="text1"/>
+          <w:sz w:val="26"/>
+          <w:szCs w:val="26"/>
+          <w:lang w:val="en-US"/>
+        </w:rPr>
+        <w:t xml:space="preserve">- </w:t>
+      </w:r>
+      <w:r>
+        <w:rPr>
+          <w:rFonts w:ascii="Times New Roman" w:hAnsi="Times New Roman" w:cs="Times New Roman"/>
+          <w:color w:val="000000" w:themeColor="text1"/>
+          <w:sz w:val="26"/>
+          <w:szCs w:val="26"/>
+          <w:lang w:val="en-US"/>
+        </w:rPr>
+        <w:t>Quản lý tài khoản khách hàng (xem, xóa).</w:t>
+      </w:r>
+    </w:p>
+    <w:p>
+      <w:pPr>
+        <w:spacing w:before="120" w:line="312" w:lineRule="auto"/>
+        <w:ind w:firstLine="720"/>
+        <w:rPr>
+          <w:rFonts w:ascii="Times New Roman" w:hAnsi="Times New Roman" w:cs="Times New Roman"/>
+          <w:color w:val="000000" w:themeColor="text1"/>
+          <w:sz w:val="26"/>
+          <w:szCs w:val="26"/>
+          <w:lang w:val="en-US"/>
+        </w:rPr>
+      </w:pPr>
+      <w:r>
+        <w:rPr>
+          <w:rFonts w:ascii="Times New Roman" w:hAnsi="Times New Roman" w:cs="Times New Roman"/>
+          <w:color w:val="000000" w:themeColor="text1"/>
+          <w:sz w:val="26"/>
+          <w:szCs w:val="26"/>
+          <w:lang w:val="en-US"/>
+        </w:rPr>
+        <w:t xml:space="preserve">- </w:t>
+      </w:r>
+      <w:r>
+        <w:rPr>
+          <w:rFonts w:ascii="Times New Roman" w:hAnsi="Times New Roman" w:cs="Times New Roman"/>
+          <w:color w:val="000000" w:themeColor="text1"/>
+          <w:sz w:val="26"/>
+          <w:szCs w:val="26"/>
+          <w:lang w:val="en-US"/>
+        </w:rPr>
+        <w:t>Quản lý sản phẩm (thêm, sửa, xóa, cập nhật trạng thái "Đang bán"/ "Ẩn", "Khuyến mãi").</w:t>
+      </w:r>
+    </w:p>
+    <w:p>
+      <w:pPr>
+        <w:spacing w:before="120" w:line="312" w:lineRule="auto"/>
+        <w:ind w:firstLine="720"/>
+        <w:rPr>
+          <w:rFonts w:ascii="Times New Roman" w:hAnsi="Times New Roman" w:cs="Times New Roman"/>
+          <w:color w:val="000000" w:themeColor="text1"/>
+          <w:sz w:val="26"/>
+          <w:szCs w:val="26"/>
+          <w:lang w:val="en-US"/>
+        </w:rPr>
+      </w:pPr>
+      <w:r>
+        <w:rPr>
+          <w:rFonts w:ascii="Times New Roman" w:hAnsi="Times New Roman" w:cs="Times New Roman"/>
+          <w:color w:val="000000" w:themeColor="text1"/>
+          <w:sz w:val="26"/>
+          <w:szCs w:val="26"/>
+          <w:lang w:val="en-US"/>
+        </w:rPr>
+        <w:t xml:space="preserve">- </w:t>
+      </w:r>
+      <w:r>
+        <w:rPr>
+          <w:rFonts w:ascii="Times New Roman" w:hAnsi="Times New Roman" w:cs="Times New Roman"/>
+          <w:color w:val="000000" w:themeColor="text1"/>
+          <w:sz w:val="26"/>
+          <w:szCs w:val="26"/>
+          <w:lang w:val="en-US"/>
+        </w:rPr>
+        <w:t>Quản lý danh mục sản phẩm.</w:t>
+      </w:r>
+    </w:p>
+    <w:p>
+      <w:pPr>
+        <w:spacing w:before="120" w:line="312" w:lineRule="auto"/>
+        <w:ind w:firstLine="720"/>
+        <w:rPr>
+          <w:rFonts w:ascii="Times New Roman" w:hAnsi="Times New Roman" w:cs="Times New Roman"/>
+          <w:color w:val="000000" w:themeColor="text1"/>
+          <w:sz w:val="26"/>
+          <w:szCs w:val="26"/>
+          <w:lang w:val="en-US"/>
+        </w:rPr>
+      </w:pPr>
+      <w:r>
+        <w:rPr>
+          <w:rFonts w:ascii="Times New Roman" w:hAnsi="Times New Roman" w:cs="Times New Roman"/>
+          <w:color w:val="000000" w:themeColor="text1"/>
+          <w:sz w:val="26"/>
+          <w:szCs w:val="26"/>
+          <w:lang w:val="en-US"/>
+        </w:rPr>
+        <w:t xml:space="preserve">- </w:t>
+      </w:r>
+      <w:r>
+        <w:rPr>
+          <w:rFonts w:ascii="Times New Roman" w:hAnsi="Times New Roman" w:cs="Times New Roman"/>
+          <w:color w:val="000000" w:themeColor="text1"/>
+          <w:sz w:val="26"/>
+          <w:szCs w:val="26"/>
+          <w:lang w:val="en-US"/>
+        </w:rPr>
+        <w:t>Quản lý đơn hàng (duyệt, xác nhận, hủy).</w:t>
+      </w:r>
+    </w:p>
+    <w:p>
+      <w:pPr>
+        <w:pStyle w:val="Heading4"/>
+        <w:spacing w:before="120" w:after="0" w:line="312" w:lineRule="auto"/>
+        <w:rPr>
+          <w:rFonts w:ascii="Times New Roman" w:hAnsi="Times New Roman" w:cs="Times New Roman"/>
+          <w:color w:val="000000" w:themeColor="text1"/>
+          <w:sz w:val="26"/>
+          <w:szCs w:val="26"/>
+          <w:lang w:val="en-US"/>
+        </w:rPr>
+      </w:pPr>
+      <w:r>
+        <w:rPr>
+          <w:rFonts w:ascii="Times New Roman" w:hAnsi="Times New Roman" w:cs="Times New Roman"/>
+          <w:color w:val="000000" w:themeColor="text1"/>
+          <w:sz w:val="26"/>
+          <w:szCs w:val="26"/>
+          <w:lang w:val="en-US"/>
+        </w:rPr>
+        <w:t xml:space="preserve">1.2.2.2 </w:t>
+      </w:r>
+      <w:r>
+        <w:rPr>
+          <w:rFonts w:ascii="Times New Roman" w:hAnsi="Times New Roman" w:cs="Times New Roman"/>
+          <w:color w:val="000000" w:themeColor="text1"/>
+          <w:sz w:val="26"/>
+          <w:szCs w:val="26"/>
+          <w:u w:val="single"/>
+          <w:lang w:val="en-US"/>
+        </w:rPr>
+        <w:t>Customer (Khách hàng)</w:t>
+      </w:r>
+    </w:p>
+    <w:p>
+      <w:pPr>
+        <w:spacing w:before="120" w:line="312" w:lineRule="auto"/>
+        <w:ind w:firstLine="720"/>
+        <w:rPr>
+          <w:rFonts w:ascii="Times New Roman" w:hAnsi="Times New Roman" w:cs="Times New Roman"/>
+          <w:color w:val="000000" w:themeColor="text1"/>
+          <w:sz w:val="26"/>
+          <w:szCs w:val="26"/>
+          <w:lang w:val="en-US"/>
+        </w:rPr>
+      </w:pPr>
+      <w:r>
+        <w:rPr>
+          <w:rFonts w:ascii="Times New Roman" w:hAnsi="Times New Roman" w:cs="Times New Roman"/>
+          <w:color w:val="000000" w:themeColor="text1"/>
+          <w:sz w:val="26"/>
+          <w:szCs w:val="26"/>
+          <w:lang w:val="en-US"/>
+        </w:rPr>
+        <w:t xml:space="preserve">- </w:t>
+      </w:r>
+      <w:r>
+        <w:rPr>
+          <w:rFonts w:ascii="Times New Roman" w:hAnsi="Times New Roman" w:cs="Times New Roman"/>
+          <w:color w:val="000000" w:themeColor="text1"/>
+          <w:sz w:val="26"/>
+          <w:szCs w:val="26"/>
+          <w:lang w:val="en-US"/>
+        </w:rPr>
+        <w:t>Xem danh sách sản phẩm và thông tin chi tiết (hình ảnh, giá, mô tả).</w:t>
+      </w:r>
+    </w:p>
+    <w:p>
+      <w:pPr>
+        <w:spacing w:before="120" w:line="312" w:lineRule="auto"/>
+        <w:ind w:firstLine="720"/>
+        <w:rPr>
+          <w:rFonts w:ascii="Times New Roman" w:hAnsi="Times New Roman" w:cs="Times New Roman"/>
+          <w:color w:val="000000" w:themeColor="text1"/>
+          <w:sz w:val="26"/>
+          <w:szCs w:val="26"/>
+          <w:lang w:val="en-US"/>
+        </w:rPr>
+      </w:pPr>
+      <w:r>
+        <w:rPr>
+          <w:rFonts w:ascii="Times New Roman" w:hAnsi="Times New Roman" w:cs="Times New Roman"/>
+          <w:color w:val="000000" w:themeColor="text1"/>
+          <w:sz w:val="26"/>
+          <w:szCs w:val="26"/>
+          <w:lang w:val="en-US"/>
+        </w:rPr>
+        <w:t xml:space="preserve">- </w:t>
+      </w:r>
+      <w:r>
+        <w:rPr>
+          <w:rFonts w:ascii="Times New Roman" w:hAnsi="Times New Roman" w:cs="Times New Roman"/>
+          <w:color w:val="000000" w:themeColor="text1"/>
+          <w:sz w:val="26"/>
+          <w:szCs w:val="26"/>
+          <w:lang w:val="en-US"/>
+        </w:rPr>
+        <w:t>Tìm kiếm, lọc sản phẩm theo danh mục hoặc theo trang khuyến mãi.</w:t>
+      </w:r>
+    </w:p>
+    <w:p>
+      <w:pPr>
+        <w:spacing w:before="120" w:line="312" w:lineRule="auto"/>
+        <w:ind w:firstLine="720"/>
+        <w:rPr>
+          <w:rFonts w:ascii="Times New Roman" w:hAnsi="Times New Roman" w:cs="Times New Roman"/>
+          <w:color w:val="000000" w:themeColor="text1"/>
+          <w:sz w:val="26"/>
+          <w:szCs w:val="26"/>
+          <w:lang w:val="en-US"/>
+        </w:rPr>
+      </w:pPr>
+      <w:r>
+        <w:rPr>
+          <w:rFonts w:ascii="Times New Roman" w:hAnsi="Times New Roman" w:cs="Times New Roman"/>
+          <w:color w:val="000000" w:themeColor="text1"/>
+          <w:sz w:val="26"/>
+          <w:szCs w:val="26"/>
+          <w:lang w:val="en-US"/>
+        </w:rPr>
+        <w:t xml:space="preserve">- </w:t>
+      </w:r>
+      <w:r>
+        <w:rPr>
+          <w:rFonts w:ascii="Times New Roman" w:hAnsi="Times New Roman" w:cs="Times New Roman"/>
+          <w:color w:val="000000" w:themeColor="text1"/>
+          <w:sz w:val="26"/>
+          <w:szCs w:val="26"/>
+          <w:lang w:val="en-US"/>
+        </w:rPr>
+        <w:t>T</w:t>
+      </w:r>
+      <w:r>
+        <w:rPr>
+          <w:rFonts w:ascii="Times New Roman" w:hAnsi="Times New Roman" w:cs="Times New Roman"/>
+          <w:color w:val="000000" w:themeColor="text1"/>
+          <w:sz w:val="26"/>
+          <w:szCs w:val="26"/>
+          <w:lang w:val="en-US"/>
+        </w:rPr>
+        <w:t>h</w:t>
+      </w:r>
+      <w:r>
+        <w:rPr>
+          <w:rFonts w:ascii="Times New Roman" w:hAnsi="Times New Roman" w:cs="Times New Roman"/>
+          <w:color w:val="000000" w:themeColor="text1"/>
+          <w:sz w:val="26"/>
+          <w:szCs w:val="26"/>
+          <w:lang w:val="en-US"/>
+        </w:rPr>
+        <w:t>êm sản phẩm vào giỏ hàng và đặt mua trực tuyến.</w:t>
+      </w:r>
+    </w:p>
+    <w:p>
+      <w:pPr>
+        <w:spacing w:before="120" w:line="312" w:lineRule="auto"/>
+        <w:ind w:firstLine="720"/>
+        <w:rPr>
+          <w:rFonts w:ascii="Times New Roman" w:hAnsi="Times New Roman" w:cs="Times New Roman"/>
+          <w:color w:val="000000" w:themeColor="text1"/>
+          <w:sz w:val="26"/>
+          <w:szCs w:val="26"/>
+          <w:lang w:val="en-US"/>
+        </w:rPr>
+      </w:pPr>
+      <w:r>
+        <w:rPr>
+          <w:rFonts w:ascii="Times New Roman" w:hAnsi="Times New Roman" w:cs="Times New Roman"/>
+          <w:color w:val="000000" w:themeColor="text1"/>
+          <w:sz w:val="26"/>
+          <w:szCs w:val="26"/>
+          <w:lang w:val="en-US"/>
+        </w:rPr>
+        <w:t xml:space="preserve">- </w:t>
+      </w:r>
+      <w:r>
+        <w:rPr>
+          <w:rFonts w:ascii="Times New Roman" w:hAnsi="Times New Roman" w:cs="Times New Roman"/>
+          <w:color w:val="000000" w:themeColor="text1"/>
+          <w:sz w:val="26"/>
+          <w:szCs w:val="26"/>
+          <w:lang w:val="en-US"/>
+        </w:rPr>
+        <w:t>Đăng ký, đăng nhập, quản lý thông tin cá nhân và xem lịch sử đơn hàng.</w:t>
+      </w:r>
+    </w:p>
+    <w:p>
+      <w:pPr>
+        <w:pStyle w:val="Heading2"/>
+        <w:rPr>
+          <w:rFonts w:ascii="Times New Roman" w:hAnsi="Times New Roman" w:cs="Times New Roman"/>
+          <w:b/>
+          <w:bCs/>
+          <w:sz w:val="30"/>
+          <w:szCs w:val="30"/>
+          <w:lang w:val="en-US"/>
+        </w:rPr>
+      </w:pPr>
+      <w:r>
+        <w:rPr>
+          <w:rFonts w:ascii="Times New Roman" w:hAnsi="Times New Roman" w:cs="Times New Roman"/>
+          <w:b/>
+          <w:bCs/>
+          <w:sz w:val="30"/>
+          <w:szCs w:val="30"/>
+          <w:lang w:val="en-US"/>
+        </w:rPr>
+        <w:t>1.3 YÊU CẦU HỆ THỐNG</w:t>
+      </w:r>
+    </w:p>
+    <w:p>
+      <w:pPr>
+        <w:pStyle w:val="3"/>
+      </w:pPr>
+      <w:r>
+        <w:t>1.3.1 Yêu cầu chức năng</w:t>
+      </w:r>
+    </w:p>
+    <w:p>
+      <w:pPr>
+        <w:spacing w:before="120" w:line="312" w:lineRule="auto"/>
+        <w:rPr>
+          <w:rFonts w:ascii="Times New Roman" w:hAnsi="Times New Roman" w:cs="Times New Roman"/>
+          <w:color w:val="000000" w:themeColor="text1"/>
+          <w:sz w:val="26"/>
+          <w:szCs w:val="26"/>
+          <w:lang w:val="en-US"/>
+        </w:rPr>
+      </w:pPr>
+      <w:r>
+        <w:rPr>
+          <w:rFonts w:ascii="Times New Roman" w:hAnsi="Times New Roman" w:cs="Times New Roman"/>
+          <w:color w:val="000000" w:themeColor="text1"/>
+          <w:sz w:val="26"/>
+          <w:szCs w:val="26"/>
+          <w:lang w:val="en-US"/>
+        </w:rPr>
+        <w:t>Hệ thống cần đảm bảo các chức năng chính sau:</w:t>
+      </w:r>
+    </w:p>
+    <w:p>
+      <w:pPr>
+        <w:spacing w:before="120" w:line="312" w:lineRule="auto"/>
+        <w:rPr>
+          <w:rFonts w:ascii="Times New Roman" w:hAnsi="Times New Roman" w:cs="Times New Roman"/>
+          <w:color w:val="000000" w:themeColor="text1"/>
+          <w:sz w:val="26"/>
+          <w:szCs w:val="26"/>
+          <w:lang w:val="en-US"/>
+        </w:rPr>
+      </w:pPr>
+      <w:r>
+        <w:rPr>
+          <w:rFonts w:ascii="Times New Roman" w:hAnsi="Times New Roman" w:cs="Times New Roman"/>
+          <w:color w:val="000000" w:themeColor="text1"/>
+          <w:sz w:val="26"/>
+          <w:szCs w:val="26"/>
+          <w:lang w:val="en-US"/>
+        </w:rPr>
+        <w:t>Đối với Admin:</w:t>
+      </w:r>
+    </w:p>
+    <w:p>
+      <w:pPr>
+        <w:spacing w:before="120" w:line="312" w:lineRule="auto"/>
+        <w:ind w:firstLine="720"/>
+        <w:rPr>
+          <w:rFonts w:ascii="Times New Roman" w:hAnsi="Times New Roman" w:cs="Times New Roman"/>
+          <w:color w:val="000000" w:themeColor="text1"/>
+          <w:sz w:val="26"/>
+          <w:szCs w:val="26"/>
+          <w:lang w:val="en-US"/>
+        </w:rPr>
+      </w:pPr>
+      <w:r>
+        <w:rPr>
+          <w:rFonts w:ascii="Times New Roman" w:hAnsi="Times New Roman" w:cs="Times New Roman"/>
+          <w:color w:val="000000" w:themeColor="text1"/>
+          <w:sz w:val="26"/>
+          <w:szCs w:val="26"/>
+          <w:lang w:val="en-US"/>
+        </w:rPr>
+        <w:t xml:space="preserve">- </w:t>
+      </w:r>
+      <w:r>
+        <w:rPr>
+          <w:rFonts w:ascii="Times New Roman" w:hAnsi="Times New Roman" w:cs="Times New Roman"/>
+          <w:color w:val="000000" w:themeColor="text1"/>
+          <w:sz w:val="26"/>
+          <w:szCs w:val="26"/>
+          <w:lang w:val="en-US"/>
+        </w:rPr>
+        <w:t>Đăng nhập, đăng xuất vào trang quản trị.</w:t>
+      </w:r>
+    </w:p>
+    <w:p>
+      <w:pPr>
+        <w:spacing w:before="120" w:line="312" w:lineRule="auto"/>
+        <w:ind w:firstLine="720"/>
+        <w:rPr>
+          <w:rFonts w:ascii="Times New Roman" w:hAnsi="Times New Roman" w:cs="Times New Roman"/>
+          <w:color w:val="000000" w:themeColor="text1"/>
+          <w:sz w:val="26"/>
+          <w:szCs w:val="26"/>
+          <w:lang w:val="en-US"/>
+        </w:rPr>
+      </w:pPr>
+      <w:r>
+        <w:rPr>
+          <w:rFonts w:ascii="Times New Roman" w:hAnsi="Times New Roman" w:cs="Times New Roman"/>
+          <w:color w:val="000000" w:themeColor="text1"/>
+          <w:sz w:val="26"/>
+          <w:szCs w:val="26"/>
+          <w:lang w:val="en-US"/>
+        </w:rPr>
+        <w:t xml:space="preserve">- </w:t>
+      </w:r>
+      <w:r>
+        <w:rPr>
+          <w:rFonts w:ascii="Times New Roman" w:hAnsi="Times New Roman" w:cs="Times New Roman"/>
+          <w:color w:val="000000" w:themeColor="text1"/>
+          <w:sz w:val="26"/>
+          <w:szCs w:val="26"/>
+          <w:lang w:val="en-US"/>
+        </w:rPr>
+        <w:t>Quản lý danh mục sản phẩm (thêm, sửa, xóa).</w:t>
+      </w:r>
+    </w:p>
+    <w:p>
+      <w:pPr>
+        <w:spacing w:before="120" w:line="312" w:lineRule="auto"/>
+        <w:ind w:firstLine="720"/>
+        <w:rPr>
+          <w:rFonts w:ascii="Times New Roman" w:hAnsi="Times New Roman" w:cs="Times New Roman"/>
+          <w:color w:val="000000" w:themeColor="text1"/>
+          <w:sz w:val="26"/>
+          <w:szCs w:val="26"/>
+          <w:lang w:val="en-US"/>
+        </w:rPr>
+      </w:pPr>
+      <w:r>
+        <w:rPr>
+          <w:rFonts w:ascii="Times New Roman" w:hAnsi="Times New Roman" w:cs="Times New Roman"/>
+          <w:color w:val="000000" w:themeColor="text1"/>
+          <w:sz w:val="26"/>
+          <w:szCs w:val="26"/>
+          <w:lang w:val="en-US"/>
+        </w:rPr>
+        <w:t xml:space="preserve">- </w:t>
+      </w:r>
+      <w:r>
+        <w:rPr>
+          <w:rFonts w:ascii="Times New Roman" w:hAnsi="Times New Roman" w:cs="Times New Roman"/>
+          <w:color w:val="000000" w:themeColor="text1"/>
+          <w:sz w:val="26"/>
+          <w:szCs w:val="26"/>
+          <w:lang w:val="en-US"/>
+        </w:rPr>
+        <w:t>Quản lý thông tin sản phẩm (mã, tên, giá gốc, giá bán, mô tả, hình ảnh).</w:t>
+      </w:r>
+    </w:p>
+    <w:p>
+      <w:pPr>
+        <w:spacing w:before="120" w:line="312" w:lineRule="auto"/>
+        <w:ind w:firstLine="720"/>
+        <w:rPr>
+          <w:rFonts w:ascii="Times New Roman" w:hAnsi="Times New Roman" w:cs="Times New Roman"/>
+          <w:color w:val="000000" w:themeColor="text1"/>
+          <w:sz w:val="26"/>
+          <w:szCs w:val="26"/>
+          <w:lang w:val="en-US"/>
+        </w:rPr>
+      </w:pPr>
+      <w:r>
+        <w:rPr>
+          <w:rFonts w:ascii="Times New Roman" w:hAnsi="Times New Roman" w:cs="Times New Roman"/>
+          <w:color w:val="000000" w:themeColor="text1"/>
+          <w:sz w:val="26"/>
+          <w:szCs w:val="26"/>
+          <w:lang w:val="en-US"/>
+        </w:rPr>
+        <w:t xml:space="preserve">- </w:t>
+      </w:r>
+      <w:r>
+        <w:rPr>
+          <w:rFonts w:ascii="Times New Roman" w:hAnsi="Times New Roman" w:cs="Times New Roman"/>
+          <w:color w:val="000000" w:themeColor="text1"/>
+          <w:sz w:val="26"/>
+          <w:szCs w:val="26"/>
+          <w:lang w:val="en-US"/>
+        </w:rPr>
+        <w:t>Quản lý trạng thái sản phẩm (ví dụ: IsPublished - Đang bán/Ẩn, IsOnSale - Đang khuyến mãi).</w:t>
+      </w:r>
+    </w:p>
+    <w:p>
+      <w:pPr>
+        <w:spacing w:before="120" w:line="312" w:lineRule="auto"/>
+        <w:rPr>
+          <w:rFonts w:ascii="Times New Roman" w:hAnsi="Times New Roman" w:cs="Times New Roman"/>
+          <w:color w:val="000000" w:themeColor="text1"/>
+          <w:sz w:val="26"/>
+          <w:szCs w:val="26"/>
+          <w:lang w:val="en-US"/>
+        </w:rPr>
+      </w:pPr>
+    </w:p>
+    <w:p>
+      <w:pPr>
+        <w:spacing w:before="120" w:line="312" w:lineRule="auto"/>
+        <w:ind w:firstLine="720"/>
+        <w:rPr>
+          <w:rFonts w:ascii="Times New Roman" w:hAnsi="Times New Roman" w:cs="Times New Roman"/>
+          <w:color w:val="000000" w:themeColor="text1"/>
+          <w:sz w:val="26"/>
+          <w:szCs w:val="26"/>
+          <w:lang w:val="en-US"/>
+        </w:rPr>
+      </w:pPr>
+      <w:r>
+        <w:rPr>
+          <w:rFonts w:ascii="Times New Roman" w:hAnsi="Times New Roman" w:cs="Times New Roman"/>
+          <w:color w:val="000000" w:themeColor="text1"/>
+          <w:sz w:val="26"/>
+          <w:szCs w:val="26"/>
+          <w:lang w:val="en-US"/>
+        </w:rPr>
+        <w:t xml:space="preserve">- </w:t>
+      </w:r>
+      <w:r>
+        <w:rPr>
+          <w:rFonts w:ascii="Times New Roman" w:hAnsi="Times New Roman" w:cs="Times New Roman"/>
+          <w:color w:val="000000" w:themeColor="text1"/>
+          <w:sz w:val="26"/>
+          <w:szCs w:val="26"/>
+          <w:lang w:val="en-US"/>
+        </w:rPr>
+        <w:t>Quản lý đơn hàng khách hàng (xem danh sách, xem chi tiết, xác nhận, hủy, hoàn thành).</w:t>
+      </w:r>
+    </w:p>
+    <w:p>
+      <w:pPr>
+        <w:spacing w:before="120" w:line="312" w:lineRule="auto"/>
+        <w:ind w:firstLine="720"/>
+        <w:rPr>
+          <w:rFonts w:ascii="Times New Roman" w:hAnsi="Times New Roman" w:cs="Times New Roman"/>
+          <w:color w:val="000000" w:themeColor="text1"/>
+          <w:sz w:val="26"/>
+          <w:szCs w:val="26"/>
+          <w:lang w:val="en-US"/>
+        </w:rPr>
+      </w:pPr>
+      <w:r>
+        <w:rPr>
+          <w:rFonts w:ascii="Times New Roman" w:hAnsi="Times New Roman" w:cs="Times New Roman"/>
+          <w:color w:val="000000" w:themeColor="text1"/>
+          <w:sz w:val="26"/>
+          <w:szCs w:val="26"/>
+          <w:lang w:val="en-US"/>
+        </w:rPr>
+        <w:t xml:space="preserve">- </w:t>
+      </w:r>
+      <w:r>
+        <w:rPr>
+          <w:rFonts w:ascii="Times New Roman" w:hAnsi="Times New Roman" w:cs="Times New Roman"/>
+          <w:color w:val="000000" w:themeColor="text1"/>
+          <w:sz w:val="26"/>
+          <w:szCs w:val="26"/>
+          <w:lang w:val="en-US"/>
+        </w:rPr>
+        <w:t>Quản lý tài khoản người dùng (xem danh sách, xóa).</w:t>
+      </w:r>
+    </w:p>
+    <w:p>
+      <w:pPr>
+        <w:spacing w:before="120" w:line="312" w:lineRule="auto"/>
+        <w:rPr>
+          <w:rFonts w:ascii="Times New Roman" w:hAnsi="Times New Roman" w:cs="Times New Roman"/>
+          <w:color w:val="000000" w:themeColor="text1"/>
+          <w:sz w:val="26"/>
+          <w:szCs w:val="26"/>
+          <w:lang w:val="en-US"/>
+        </w:rPr>
+      </w:pPr>
+      <w:r>
+        <w:rPr>
+          <w:rFonts w:ascii="Times New Roman" w:hAnsi="Times New Roman" w:cs="Times New Roman"/>
+          <w:color w:val="000000" w:themeColor="text1"/>
+          <w:sz w:val="26"/>
+          <w:szCs w:val="26"/>
+          <w:lang w:val="en-US"/>
+        </w:rPr>
+        <w:t>Đối với Customer:</w:t>
+      </w:r>
+    </w:p>
+    <w:p>
+      <w:pPr>
+        <w:spacing w:before="120" w:line="312" w:lineRule="auto"/>
+        <w:ind w:firstLine="720"/>
+        <w:rPr>
+          <w:rFonts w:ascii="Times New Roman" w:hAnsi="Times New Roman" w:cs="Times New Roman"/>
+          <w:color w:val="000000" w:themeColor="text1"/>
+          <w:sz w:val="26"/>
+          <w:szCs w:val="26"/>
+          <w:lang w:val="en-US"/>
+        </w:rPr>
+      </w:pPr>
+      <w:r>
+        <w:rPr>
+          <w:rFonts w:ascii="Times New Roman" w:hAnsi="Times New Roman" w:cs="Times New Roman"/>
+          <w:color w:val="000000" w:themeColor="text1"/>
+          <w:sz w:val="26"/>
+          <w:szCs w:val="26"/>
+          <w:lang w:val="en-US"/>
+        </w:rPr>
+        <w:t xml:space="preserve">- </w:t>
+      </w:r>
+      <w:r>
+        <w:rPr>
+          <w:rFonts w:ascii="Times New Roman" w:hAnsi="Times New Roman" w:cs="Times New Roman"/>
+          <w:color w:val="000000" w:themeColor="text1"/>
+          <w:sz w:val="26"/>
+          <w:szCs w:val="26"/>
+          <w:lang w:val="en-US"/>
+        </w:rPr>
+        <w:t>Đăng ký, đăng nhập và chỉnh sửa thông tin cá nhân.</w:t>
+      </w:r>
+    </w:p>
+    <w:p>
+      <w:pPr>
+        <w:spacing w:before="120" w:line="312" w:lineRule="auto"/>
+        <w:ind w:firstLine="720"/>
+        <w:rPr>
+          <w:rFonts w:ascii="Times New Roman" w:hAnsi="Times New Roman" w:cs="Times New Roman"/>
+          <w:color w:val="000000" w:themeColor="text1"/>
+          <w:sz w:val="26"/>
+          <w:szCs w:val="26"/>
+          <w:lang w:val="en-US"/>
+        </w:rPr>
+      </w:pPr>
+      <w:r>
+        <w:rPr>
+          <w:rFonts w:ascii="Times New Roman" w:hAnsi="Times New Roman" w:cs="Times New Roman"/>
+          <w:color w:val="000000" w:themeColor="text1"/>
+          <w:sz w:val="26"/>
+          <w:szCs w:val="26"/>
+          <w:lang w:val="en-US"/>
+        </w:rPr>
+        <w:t xml:space="preserve">- </w:t>
+      </w:r>
+      <w:r>
+        <w:rPr>
+          <w:rFonts w:ascii="Times New Roman" w:hAnsi="Times New Roman" w:cs="Times New Roman"/>
+          <w:color w:val="000000" w:themeColor="text1"/>
+          <w:sz w:val="26"/>
+          <w:szCs w:val="26"/>
+          <w:lang w:val="en-US"/>
+        </w:rPr>
+        <w:t>Xem, tìm kiếm và lọc sản phẩm.</w:t>
+      </w:r>
+    </w:p>
+    <w:p>
+      <w:pPr>
+        <w:spacing w:before="120" w:line="312" w:lineRule="auto"/>
+        <w:ind w:firstLine="720"/>
+        <w:rPr>
+          <w:rFonts w:ascii="Times New Roman" w:hAnsi="Times New Roman" w:cs="Times New Roman"/>
+          <w:color w:val="000000" w:themeColor="text1"/>
+          <w:sz w:val="26"/>
+          <w:szCs w:val="26"/>
+          <w:lang w:val="en-US"/>
+        </w:rPr>
+      </w:pPr>
+      <w:r>
+        <w:rPr>
+          <w:rFonts w:ascii="Times New Roman" w:hAnsi="Times New Roman" w:cs="Times New Roman"/>
+          <w:color w:val="000000" w:themeColor="text1"/>
+          <w:sz w:val="26"/>
+          <w:szCs w:val="26"/>
+          <w:lang w:val="en-US"/>
+        </w:rPr>
+        <w:t xml:space="preserve">- </w:t>
+      </w:r>
+      <w:r>
+        <w:rPr>
+          <w:rFonts w:ascii="Times New Roman" w:hAnsi="Times New Roman" w:cs="Times New Roman"/>
+          <w:color w:val="000000" w:themeColor="text1"/>
+          <w:sz w:val="26"/>
+          <w:szCs w:val="26"/>
+          <w:lang w:val="en-US"/>
+        </w:rPr>
+        <w:t>Thêm sản phẩm vào giỏ hàng và đặt mua.</w:t>
+      </w:r>
+    </w:p>
+    <w:p>
+      <w:pPr>
+        <w:spacing w:before="120" w:line="312" w:lineRule="auto"/>
+        <w:ind w:firstLine="720"/>
+        <w:rPr>
+          <w:rFonts w:ascii="Times New Roman" w:hAnsi="Times New Roman" w:cs="Times New Roman"/>
+          <w:color w:val="000000" w:themeColor="text1"/>
+          <w:sz w:val="26"/>
+          <w:szCs w:val="26"/>
+          <w:lang w:val="en-US"/>
+        </w:rPr>
+      </w:pPr>
+      <w:r>
+        <w:rPr>
+          <w:rFonts w:ascii="Times New Roman" w:hAnsi="Times New Roman" w:cs="Times New Roman"/>
+          <w:color w:val="000000" w:themeColor="text1"/>
+          <w:sz w:val="26"/>
+          <w:szCs w:val="26"/>
+          <w:lang w:val="en-US"/>
+        </w:rPr>
+        <w:t xml:space="preserve">- </w:t>
+      </w:r>
+      <w:r>
+        <w:rPr>
+          <w:rFonts w:ascii="Times New Roman" w:hAnsi="Times New Roman" w:cs="Times New Roman"/>
+          <w:color w:val="000000" w:themeColor="text1"/>
+          <w:sz w:val="26"/>
+          <w:szCs w:val="26"/>
+          <w:lang w:val="en-US"/>
+        </w:rPr>
+        <w:t>Xem lịch sử mua hàng và trạng thái đơn hàng.</w:t>
+      </w:r>
+    </w:p>
+    <w:p>
+      <w:pPr>
+        <w:pStyle w:val="3"/>
+      </w:pPr>
+      <w:r>
+        <w:t>1.3.2 Yêu cầu phi chức năng</w:t>
+      </w:r>
+    </w:p>
+    <w:p>
+      <w:pPr>
+        <w:spacing w:before="120" w:line="312" w:lineRule="auto"/>
+        <w:rPr>
+          <w:rFonts w:ascii="Times New Roman" w:hAnsi="Times New Roman" w:cs="Times New Roman"/>
+          <w:color w:val="000000" w:themeColor="text1"/>
+          <w:sz w:val="26"/>
+          <w:szCs w:val="26"/>
+          <w:lang w:val="en-US"/>
+        </w:rPr>
+      </w:pPr>
+      <w:r>
+        <w:rPr>
+          <w:rFonts w:ascii="Times New Roman" w:hAnsi="Times New Roman" w:cs="Times New Roman"/>
+          <w:color w:val="000000" w:themeColor="text1"/>
+          <w:sz w:val="26"/>
+          <w:szCs w:val="26"/>
+          <w:lang w:val="en-US"/>
+        </w:rPr>
+        <w:t>Giao diện thân thiện, dễ sử dụng cho cả quản trị viên và khách hàng.</w:t>
+      </w:r>
+    </w:p>
+    <w:p>
+      <w:pPr>
+        <w:spacing w:before="120" w:line="312" w:lineRule="auto"/>
+        <w:rPr>
+          <w:rFonts w:ascii="Times New Roman" w:hAnsi="Times New Roman" w:cs="Times New Roman"/>
+          <w:color w:val="000000" w:themeColor="text1"/>
+          <w:sz w:val="26"/>
+          <w:szCs w:val="26"/>
+          <w:lang w:val="en-US"/>
+        </w:rPr>
+      </w:pPr>
+      <w:r>
+        <w:rPr>
+          <w:rFonts w:ascii="Times New Roman" w:hAnsi="Times New Roman" w:cs="Times New Roman"/>
+          <w:color w:val="000000" w:themeColor="text1"/>
+          <w:sz w:val="26"/>
+          <w:szCs w:val="26"/>
+          <w:lang w:val="en-US"/>
+        </w:rPr>
+        <w:t>Hệ thống đảm bảo bảo mật thông tin người dùng và mật khẩu.</w:t>
+      </w:r>
+    </w:p>
+    <w:p>
+      <w:pPr>
+        <w:spacing w:before="120" w:line="312" w:lineRule="auto"/>
+        <w:rPr>
+          <w:rFonts w:ascii="Times New Roman" w:hAnsi="Times New Roman" w:cs="Times New Roman"/>
+          <w:color w:val="000000" w:themeColor="text1"/>
+          <w:sz w:val="26"/>
+          <w:szCs w:val="26"/>
+          <w:lang w:val="en-US"/>
+        </w:rPr>
+      </w:pPr>
+      <w:r>
+        <w:rPr>
+          <w:rFonts w:ascii="Times New Roman" w:hAnsi="Times New Roman" w:cs="Times New Roman"/>
+          <w:color w:val="000000" w:themeColor="text1"/>
+          <w:sz w:val="26"/>
+          <w:szCs w:val="26"/>
+          <w:lang w:val="en-US"/>
+        </w:rPr>
+        <w:t>Hoạt động ổn định trên các trình duyệt phổ biến (Chrome, Edge, Firefox).</w:t>
+      </w:r>
+    </w:p>
+    <w:p>
+      <w:pPr>
+        <w:spacing w:before="120" w:line="312" w:lineRule="auto"/>
+        <w:rPr>
+          <w:rFonts w:ascii="Times New Roman" w:hAnsi="Times New Roman" w:cs="Times New Roman"/>
+          <w:color w:val="000000" w:themeColor="text1"/>
+          <w:sz w:val="26"/>
+          <w:szCs w:val="26"/>
+          <w:lang w:val="en-US"/>
+        </w:rPr>
+      </w:pPr>
+      <w:r>
+        <w:rPr>
+          <w:rFonts w:ascii="Times New Roman" w:hAnsi="Times New Roman" w:cs="Times New Roman"/>
+          <w:color w:val="000000" w:themeColor="text1"/>
+          <w:sz w:val="26"/>
+          <w:szCs w:val="26"/>
+          <w:lang w:val="en-US"/>
+        </w:rPr>
+        <w:t>Dữ liệu được lưu trữ trong cơ sở dữ liệu MySQL đảm bảo tính toàn vẹn và dễ mở rộng.</w:t>
+      </w:r>
+    </w:p>
+    <w:p>
+      <w:pPr>
+        <w:pStyle w:val="2"/>
+      </w:pPr>
+      <w:r>
+        <w:t>1.4 RÀNG BUỘC VÀ PHẠM VI</w:t>
+      </w:r>
+    </w:p>
+    <w:p>
+      <w:pPr>
+        <w:pStyle w:val="3"/>
+      </w:pPr>
+      <w:r>
+        <w:t>1.4.1 Phạm vi hệ thống</w:t>
+      </w:r>
+    </w:p>
+    <w:p>
+      <w:pPr>
+        <w:spacing w:before="120" w:line="312" w:lineRule="auto"/>
+        <w:rPr>
+          <w:rFonts w:ascii="Times New Roman" w:hAnsi="Times New Roman" w:cs="Times New Roman"/>
+          <w:color w:val="000000" w:themeColor="text1"/>
+          <w:sz w:val="26"/>
+          <w:szCs w:val="26"/>
+          <w:lang w:val="en-US"/>
+        </w:rPr>
+      </w:pPr>
+      <w:r>
+        <w:rPr>
+          <w:rFonts w:ascii="Times New Roman" w:hAnsi="Times New Roman" w:cs="Times New Roman"/>
+          <w:color w:val="000000" w:themeColor="text1"/>
+          <w:sz w:val="26"/>
+          <w:szCs w:val="26"/>
+          <w:lang w:val="en-US"/>
+        </w:rPr>
+        <w:t>Hệ thống gồm hai phần chính:</w:t>
+      </w:r>
+    </w:p>
+    <w:p>
+      <w:pPr>
+        <w:spacing w:before="120" w:line="312" w:lineRule="auto"/>
+        <w:ind w:firstLine="720"/>
+        <w:rPr>
+          <w:rFonts w:ascii="Times New Roman" w:hAnsi="Times New Roman" w:cs="Times New Roman"/>
+          <w:color w:val="000000" w:themeColor="text1"/>
+          <w:sz w:val="26"/>
+          <w:szCs w:val="26"/>
+          <w:lang w:val="en-US"/>
+        </w:rPr>
+      </w:pPr>
+      <w:r>
+        <w:rPr>
+          <w:rFonts w:ascii="Times New Roman" w:hAnsi="Times New Roman" w:cs="Times New Roman"/>
+          <w:color w:val="000000" w:themeColor="text1"/>
+          <w:sz w:val="26"/>
+          <w:szCs w:val="26"/>
+          <w:lang w:val="en-US"/>
+        </w:rPr>
+        <w:t xml:space="preserve">- </w:t>
+      </w:r>
+      <w:r>
+        <w:rPr>
+          <w:rFonts w:ascii="Times New Roman" w:hAnsi="Times New Roman" w:cs="Times New Roman"/>
+          <w:color w:val="000000" w:themeColor="text1"/>
+          <w:sz w:val="26"/>
+          <w:szCs w:val="26"/>
+          <w:lang w:val="en-US"/>
+        </w:rPr>
+        <w:t>Phần quản trị (Admin): Dành cho Quản trị viên, dùng để quản lý sản phẩm, danh mục và các đơn hàng.</w:t>
+      </w:r>
+    </w:p>
+    <w:p>
+      <w:pPr>
+        <w:spacing w:before="120" w:line="312" w:lineRule="auto"/>
+        <w:ind w:firstLine="720"/>
+        <w:rPr>
+          <w:rFonts w:ascii="Times New Roman" w:hAnsi="Times New Roman" w:cs="Times New Roman"/>
+          <w:color w:val="000000" w:themeColor="text1"/>
+          <w:sz w:val="26"/>
+          <w:szCs w:val="26"/>
+          <w:lang w:val="en-US"/>
+        </w:rPr>
+      </w:pPr>
+      <w:r>
+        <w:rPr>
+          <w:rFonts w:ascii="Times New Roman" w:hAnsi="Times New Roman" w:cs="Times New Roman"/>
+          <w:color w:val="000000" w:themeColor="text1"/>
+          <w:sz w:val="26"/>
+          <w:szCs w:val="26"/>
+          <w:lang w:val="en-US"/>
+        </w:rPr>
+        <w:t xml:space="preserve">- </w:t>
+      </w:r>
+      <w:r>
+        <w:rPr>
+          <w:rFonts w:ascii="Times New Roman" w:hAnsi="Times New Roman" w:cs="Times New Roman"/>
+          <w:color w:val="000000" w:themeColor="text1"/>
+          <w:sz w:val="26"/>
+          <w:szCs w:val="26"/>
+          <w:lang w:val="en-US"/>
+        </w:rPr>
+        <w:t>Phần cửa hàng trực tuyến (Shop): Dành cho Customer, cho phép xem sản phẩm, đặt hàng và theo dõi đơn hàng.</w:t>
+      </w:r>
+    </w:p>
+    <w:p>
+      <w:pPr>
+        <w:pStyle w:val="3"/>
+      </w:pPr>
+      <w:r>
+        <w:t>1.4.2 Ràng buộc hệ thống</w:t>
+      </w:r>
+    </w:p>
+    <w:p>
+      <w:pPr>
+        <w:spacing w:before="120" w:line="312" w:lineRule="auto"/>
+        <w:ind w:firstLine="720"/>
+        <w:rPr>
+          <w:rFonts w:ascii="Times New Roman" w:hAnsi="Times New Roman" w:cs="Times New Roman"/>
+          <w:color w:val="000000" w:themeColor="text1"/>
+          <w:sz w:val="26"/>
+          <w:szCs w:val="26"/>
+          <w:lang w:val="en-US"/>
+        </w:rPr>
+      </w:pPr>
+      <w:r>
+        <w:rPr>
+          <w:rFonts w:ascii="Times New Roman" w:hAnsi="Times New Roman" w:cs="Times New Roman"/>
+          <w:color w:val="000000" w:themeColor="text1"/>
+          <w:sz w:val="26"/>
+          <w:szCs w:val="26"/>
+          <w:lang w:val="en-US"/>
+        </w:rPr>
+        <w:t xml:space="preserve">- </w:t>
+      </w:r>
+      <w:r>
+        <w:rPr>
+          <w:rFonts w:ascii="Times New Roman" w:hAnsi="Times New Roman" w:cs="Times New Roman"/>
+          <w:color w:val="000000" w:themeColor="text1"/>
+          <w:sz w:val="26"/>
+          <w:szCs w:val="26"/>
+          <w:lang w:val="en-US"/>
+        </w:rPr>
+        <w:t>Tài khoản Admin được tạo sẵn trong cơ sở dữ liệu để truy cập hệ thống quản trị.</w:t>
+      </w:r>
+    </w:p>
+    <w:p>
+      <w:pPr>
+        <w:spacing w:before="120" w:line="312" w:lineRule="auto"/>
+        <w:ind w:firstLine="720"/>
+        <w:rPr>
+          <w:rFonts w:ascii="Times New Roman" w:hAnsi="Times New Roman" w:cs="Times New Roman"/>
+          <w:color w:val="000000" w:themeColor="text1"/>
+          <w:sz w:val="26"/>
+          <w:szCs w:val="26"/>
+          <w:lang w:val="en-US"/>
+        </w:rPr>
+      </w:pPr>
+      <w:r>
+        <w:rPr>
+          <w:rFonts w:ascii="Times New Roman" w:hAnsi="Times New Roman" w:cs="Times New Roman"/>
+          <w:color w:val="000000" w:themeColor="text1"/>
+          <w:sz w:val="26"/>
+          <w:szCs w:val="26"/>
+          <w:lang w:val="en-US"/>
+        </w:rPr>
+        <w:t xml:space="preserve">- </w:t>
+      </w:r>
+      <w:r>
+        <w:rPr>
+          <w:rFonts w:ascii="Times New Roman" w:hAnsi="Times New Roman" w:cs="Times New Roman"/>
+          <w:color w:val="000000" w:themeColor="text1"/>
+          <w:sz w:val="26"/>
+          <w:szCs w:val="26"/>
+          <w:lang w:val="en-US"/>
+        </w:rPr>
+        <w:t>Dữ liệu trong hệ thống (sản phẩm, đơn hàng, người dùng) phải được lưu trữ an toàn trong cơ sở dữ liệu.</w:t>
+      </w:r>
+    </w:p>
+    <w:p>
+      <w:pPr>
+        <w:spacing w:before="120" w:line="312" w:lineRule="auto"/>
+        <w:ind w:firstLine="720"/>
+        <w:rPr>
+          <w:rFonts w:ascii="Times New Roman" w:hAnsi="Times New Roman" w:cs="Times New Roman"/>
+          <w:color w:val="000000" w:themeColor="text1"/>
+          <w:sz w:val="26"/>
+          <w:szCs w:val="26"/>
+          <w:lang w:val="en-US"/>
+        </w:rPr>
+        <w:sectPr>
+          <w:pgSz w:w="11909" w:h="16834" w:code="9"/>
+          <w:pgMar w:top="1134" w:right="1134" w:bottom="1134" w:left="1701" w:header="720" w:footer="720" w:gutter="0"/>
+          <w:pgNumType w:start="1"/>
+          <w:cols w:space="720"/>
+          <w:titlePg/>
+          <w:docGrid w:linePitch="299"/>
+        </w:sectPr>
+      </w:pPr>
+      <w:r>
+        <w:rPr>
+          <w:rFonts w:ascii="Times New Roman" w:hAnsi="Times New Roman" w:cs="Times New Roman"/>
+          <w:color w:val="000000" w:themeColor="text1"/>
+          <w:sz w:val="26"/>
+          <w:szCs w:val="26"/>
+          <w:lang w:val="en-US"/>
+        </w:rPr>
+        <w:lastRenderedPageBreak/>
         <w:t xml:space="preserve">- </w:t>
       </w:r>
       <w:r>
@@ -4582,7 +4603,7 @@
           <w:noProof/>
         </w:rPr>
         <w:drawing>
-          <wp:inline distT="0" distB="0" distL="0" distR="0" wp14:anchorId="681429E1" wp14:editId="7EA0D07D">
+          <wp:inline distT="0" distB="0" distL="0" distR="0" wp14:anchorId="681429E1" wp14:editId="5C288FD1">
             <wp:extent cx="5761990" cy="3568065"/>
             <wp:effectExtent l="0" t="0" r="0" b="0"/>
             <wp:docPr id="2096241685" name="Picture 2" descr="A black background with white circles and words&#10;&#10;AI-generated content may be incorrect."/>
@@ -5774,10 +5795,7 @@
       </w:pPr>
       <w:r>
         <w:lastRenderedPageBreak/>
-        <w:t xml:space="preserve">2.3 </w:t>
-      </w:r>
-      <w:r>
-        <w:t>Sơ đồ ERD</w:t>
+        <w:t>2.3 Sơ đồ ERD</w:t>
       </w:r>
     </w:p>
     <w:p>
@@ -5810,6 +5828,9 @@
         <w:pStyle w:val="binhthuong"/>
       </w:pPr>
       <w:r>
+        <w:rPr>
+          <w:noProof/>
+        </w:rPr>
         <w:drawing>
           <wp:inline distT="0" distB="0" distL="0" distR="0" wp14:anchorId="40A9B602" wp14:editId="6B520931">
             <wp:extent cx="5761990" cy="4896485"/>
@@ -5981,12 +6002,6 @@
         <w:gridCol w:w="4734"/>
       </w:tblGrid>
       <w:tr>
-        <w:tblPrEx>
-          <w:tblCellMar>
-            <w:top w:w="0" w:type="dxa"/>
-            <w:bottom w:w="0" w:type="dxa"/>
-          </w:tblCellMar>
-        </w:tblPrEx>
         <w:trPr>
           <w:tblHeader/>
         </w:trPr>
@@ -6028,12 +6043,6 @@
         </w:tc>
       </w:tr>
       <w:tr>
-        <w:tblPrEx>
-          <w:tblCellMar>
-            <w:top w:w="0" w:type="dxa"/>
-            <w:bottom w:w="0" w:type="dxa"/>
-          </w:tblCellMar>
-        </w:tblPrEx>
         <w:trPr>
           <w:tblHeader/>
         </w:trPr>
@@ -6201,12 +6210,6 @@
         </w:tc>
       </w:tr>
       <w:tr>
-        <w:tblPrEx>
-          <w:tblCellMar>
-            <w:top w:w="0" w:type="dxa"/>
-            <w:bottom w:w="0" w:type="dxa"/>
-          </w:tblCellMar>
-        </w:tblPrEx>
         <w:tc>
           <w:tcPr>
             <w:tcW w:w="1808" w:type="dxa"/>
@@ -6338,12 +6341,6 @@
         </w:tc>
       </w:tr>
       <w:tr>
-        <w:tblPrEx>
-          <w:tblCellMar>
-            <w:top w:w="0" w:type="dxa"/>
-            <w:bottom w:w="0" w:type="dxa"/>
-          </w:tblCellMar>
-        </w:tblPrEx>
         <w:tc>
           <w:tcPr>
             <w:tcW w:w="1808" w:type="dxa"/>
@@ -6469,12 +6466,6 @@
         </w:tc>
       </w:tr>
       <w:tr>
-        <w:tblPrEx>
-          <w:tblCellMar>
-            <w:top w:w="0" w:type="dxa"/>
-            <w:bottom w:w="0" w:type="dxa"/>
-          </w:tblCellMar>
-        </w:tblPrEx>
         <w:tc>
           <w:tcPr>
             <w:tcW w:w="1808" w:type="dxa"/>
@@ -6597,12 +6588,6 @@
         </w:tc>
       </w:tr>
       <w:tr>
-        <w:tblPrEx>
-          <w:tblCellMar>
-            <w:top w:w="0" w:type="dxa"/>
-            <w:bottom w:w="0" w:type="dxa"/>
-          </w:tblCellMar>
-        </w:tblPrEx>
         <w:tc>
           <w:tcPr>
             <w:tcW w:w="1808" w:type="dxa"/>
@@ -6722,12 +6707,6 @@
         </w:tc>
       </w:tr>
       <w:tr>
-        <w:tblPrEx>
-          <w:tblCellMar>
-            <w:top w:w="0" w:type="dxa"/>
-            <w:bottom w:w="0" w:type="dxa"/>
-          </w:tblCellMar>
-        </w:tblPrEx>
         <w:tc>
           <w:tcPr>
             <w:tcW w:w="1808" w:type="dxa"/>
@@ -6891,12 +6870,6 @@
         <w:gridCol w:w="4734"/>
       </w:tblGrid>
       <w:tr>
-        <w:tblPrEx>
-          <w:tblCellMar>
-            <w:top w:w="0" w:type="dxa"/>
-            <w:bottom w:w="0" w:type="dxa"/>
-          </w:tblCellMar>
-        </w:tblPrEx>
         <w:trPr>
           <w:tblHeader/>
         </w:trPr>
@@ -6929,12 +6902,6 @@
         </w:tc>
       </w:tr>
       <w:tr>
-        <w:tblPrEx>
-          <w:tblCellMar>
-            <w:top w:w="0" w:type="dxa"/>
-            <w:bottom w:w="0" w:type="dxa"/>
-          </w:tblCellMar>
-        </w:tblPrEx>
         <w:trPr>
           <w:tblHeader/>
         </w:trPr>
@@ -7102,12 +7069,6 @@
         </w:tc>
       </w:tr>
       <w:tr>
-        <w:tblPrEx>
-          <w:tblCellMar>
-            <w:top w:w="0" w:type="dxa"/>
-            <w:bottom w:w="0" w:type="dxa"/>
-          </w:tblCellMar>
-        </w:tblPrEx>
         <w:tc>
           <w:tcPr>
             <w:tcW w:w="1808" w:type="dxa"/>
@@ -7239,12 +7200,6 @@
         </w:tc>
       </w:tr>
       <w:tr>
-        <w:tblPrEx>
-          <w:tblCellMar>
-            <w:top w:w="0" w:type="dxa"/>
-            <w:bottom w:w="0" w:type="dxa"/>
-          </w:tblCellMar>
-        </w:tblPrEx>
         <w:tc>
           <w:tcPr>
             <w:tcW w:w="1808" w:type="dxa"/>
@@ -7373,12 +7328,6 @@
         </w:tc>
       </w:tr>
       <w:tr>
-        <w:tblPrEx>
-          <w:tblCellMar>
-            <w:top w:w="0" w:type="dxa"/>
-            <w:bottom w:w="0" w:type="dxa"/>
-          </w:tblCellMar>
-        </w:tblPrEx>
         <w:tc>
           <w:tcPr>
             <w:tcW w:w="1808" w:type="dxa"/>
@@ -7545,12 +7494,6 @@
         <w:gridCol w:w="4734"/>
       </w:tblGrid>
       <w:tr>
-        <w:tblPrEx>
-          <w:tblCellMar>
-            <w:top w:w="0" w:type="dxa"/>
-            <w:bottom w:w="0" w:type="dxa"/>
-          </w:tblCellMar>
-        </w:tblPrEx>
         <w:trPr>
           <w:tblHeader/>
         </w:trPr>
@@ -7583,12 +7526,6 @@
         </w:tc>
       </w:tr>
       <w:tr>
-        <w:tblPrEx>
-          <w:tblCellMar>
-            <w:top w:w="0" w:type="dxa"/>
-            <w:bottom w:w="0" w:type="dxa"/>
-          </w:tblCellMar>
-        </w:tblPrEx>
         <w:trPr>
           <w:tblHeader/>
         </w:trPr>
@@ -7756,12 +7693,6 @@
         </w:tc>
       </w:tr>
       <w:tr>
-        <w:tblPrEx>
-          <w:tblCellMar>
-            <w:top w:w="0" w:type="dxa"/>
-            <w:bottom w:w="0" w:type="dxa"/>
-          </w:tblCellMar>
-        </w:tblPrEx>
         <w:tc>
           <w:tcPr>
             <w:tcW w:w="1620" w:type="dxa"/>
@@ -7893,12 +7824,6 @@
         </w:tc>
       </w:tr>
       <w:tr>
-        <w:tblPrEx>
-          <w:tblCellMar>
-            <w:top w:w="0" w:type="dxa"/>
-            <w:bottom w:w="0" w:type="dxa"/>
-          </w:tblCellMar>
-        </w:tblPrEx>
         <w:tc>
           <w:tcPr>
             <w:tcW w:w="1620" w:type="dxa"/>
@@ -8024,12 +7949,6 @@
         </w:tc>
       </w:tr>
       <w:tr>
-        <w:tblPrEx>
-          <w:tblCellMar>
-            <w:top w:w="0" w:type="dxa"/>
-            <w:bottom w:w="0" w:type="dxa"/>
-          </w:tblCellMar>
-        </w:tblPrEx>
         <w:tc>
           <w:tcPr>
             <w:tcW w:w="1620" w:type="dxa"/>
@@ -8146,12 +8065,6 @@
         </w:tc>
       </w:tr>
       <w:tr>
-        <w:tblPrEx>
-          <w:tblCellMar>
-            <w:top w:w="0" w:type="dxa"/>
-            <w:bottom w:w="0" w:type="dxa"/>
-          </w:tblCellMar>
-        </w:tblPrEx>
         <w:tc>
           <w:tcPr>
             <w:tcW w:w="1620" w:type="dxa"/>
@@ -8268,12 +8181,6 @@
         </w:tc>
       </w:tr>
       <w:tr>
-        <w:tblPrEx>
-          <w:tblCellMar>
-            <w:top w:w="0" w:type="dxa"/>
-            <w:bottom w:w="0" w:type="dxa"/>
-          </w:tblCellMar>
-        </w:tblPrEx>
         <w:tc>
           <w:tcPr>
             <w:tcW w:w="1620" w:type="dxa"/>
@@ -8390,12 +8297,6 @@
         </w:tc>
       </w:tr>
       <w:tr>
-        <w:tblPrEx>
-          <w:tblCellMar>
-            <w:top w:w="0" w:type="dxa"/>
-            <w:bottom w:w="0" w:type="dxa"/>
-          </w:tblCellMar>
-        </w:tblPrEx>
         <w:tc>
           <w:tcPr>
             <w:tcW w:w="1620" w:type="dxa"/>
@@ -8512,12 +8413,6 @@
         </w:tc>
       </w:tr>
       <w:tr>
-        <w:tblPrEx>
-          <w:tblCellMar>
-            <w:top w:w="0" w:type="dxa"/>
-            <w:bottom w:w="0" w:type="dxa"/>
-          </w:tblCellMar>
-        </w:tblPrEx>
         <w:tc>
           <w:tcPr>
             <w:tcW w:w="1620" w:type="dxa"/>
@@ -8631,12 +8526,6 @@
         </w:tc>
       </w:tr>
       <w:tr>
-        <w:tblPrEx>
-          <w:tblCellMar>
-            <w:top w:w="0" w:type="dxa"/>
-            <w:bottom w:w="0" w:type="dxa"/>
-          </w:tblCellMar>
-        </w:tblPrEx>
         <w:tc>
           <w:tcPr>
             <w:tcW w:w="1620" w:type="dxa"/>
@@ -8805,12 +8694,6 @@
         <w:gridCol w:w="4734"/>
       </w:tblGrid>
       <w:tr>
-        <w:tblPrEx>
-          <w:tblCellMar>
-            <w:top w:w="0" w:type="dxa"/>
-            <w:bottom w:w="0" w:type="dxa"/>
-          </w:tblCellMar>
-        </w:tblPrEx>
         <w:trPr>
           <w:tblHeader/>
         </w:trPr>
@@ -8843,12 +8726,6 @@
         </w:tc>
       </w:tr>
       <w:tr>
-        <w:tblPrEx>
-          <w:tblCellMar>
-            <w:top w:w="0" w:type="dxa"/>
-            <w:bottom w:w="0" w:type="dxa"/>
-          </w:tblCellMar>
-        </w:tblPrEx>
         <w:trPr>
           <w:tblHeader/>
         </w:trPr>
@@ -9016,12 +8893,6 @@
         </w:tc>
       </w:tr>
       <w:tr>
-        <w:tblPrEx>
-          <w:tblCellMar>
-            <w:top w:w="0" w:type="dxa"/>
-            <w:bottom w:w="0" w:type="dxa"/>
-          </w:tblCellMar>
-        </w:tblPrEx>
         <w:tc>
           <w:tcPr>
             <w:tcW w:w="1710" w:type="dxa"/>
@@ -9153,12 +9024,6 @@
         </w:tc>
       </w:tr>
       <w:tr>
-        <w:tblPrEx>
-          <w:tblCellMar>
-            <w:top w:w="0" w:type="dxa"/>
-            <w:bottom w:w="0" w:type="dxa"/>
-          </w:tblCellMar>
-        </w:tblPrEx>
         <w:tc>
           <w:tcPr>
             <w:tcW w:w="1710" w:type="dxa"/>
@@ -9275,12 +9140,6 @@
         </w:tc>
       </w:tr>
       <w:tr>
-        <w:tblPrEx>
-          <w:tblCellMar>
-            <w:top w:w="0" w:type="dxa"/>
-            <w:bottom w:w="0" w:type="dxa"/>
-          </w:tblCellMar>
-        </w:tblPrEx>
         <w:tc>
           <w:tcPr>
             <w:tcW w:w="1710" w:type="dxa"/>
@@ -9397,12 +9256,6 @@
         </w:tc>
       </w:tr>
       <w:tr>
-        <w:tblPrEx>
-          <w:tblCellMar>
-            <w:top w:w="0" w:type="dxa"/>
-            <w:bottom w:w="0" w:type="dxa"/>
-          </w:tblCellMar>
-        </w:tblPrEx>
         <w:tc>
           <w:tcPr>
             <w:tcW w:w="1710" w:type="dxa"/>
@@ -9528,12 +9381,6 @@
         </w:tc>
       </w:tr>
       <w:tr>
-        <w:tblPrEx>
-          <w:tblCellMar>
-            <w:top w:w="0" w:type="dxa"/>
-            <w:bottom w:w="0" w:type="dxa"/>
-          </w:tblCellMar>
-        </w:tblPrEx>
         <w:tc>
           <w:tcPr>
             <w:tcW w:w="1710" w:type="dxa"/>
@@ -9650,12 +9497,6 @@
         </w:tc>
       </w:tr>
       <w:tr>
-        <w:tblPrEx>
-          <w:tblCellMar>
-            <w:top w:w="0" w:type="dxa"/>
-            <w:bottom w:w="0" w:type="dxa"/>
-          </w:tblCellMar>
-        </w:tblPrEx>
         <w:tc>
           <w:tcPr>
             <w:tcW w:w="1710" w:type="dxa"/>
@@ -9772,12 +9613,6 @@
         </w:tc>
       </w:tr>
       <w:tr>
-        <w:tblPrEx>
-          <w:tblCellMar>
-            <w:top w:w="0" w:type="dxa"/>
-            <w:bottom w:w="0" w:type="dxa"/>
-          </w:tblCellMar>
-        </w:tblPrEx>
         <w:tc>
           <w:tcPr>
             <w:tcW w:w="1710" w:type="dxa"/>
@@ -9894,12 +9729,6 @@
         </w:tc>
       </w:tr>
       <w:tr>
-        <w:tblPrEx>
-          <w:tblCellMar>
-            <w:top w:w="0" w:type="dxa"/>
-            <w:bottom w:w="0" w:type="dxa"/>
-          </w:tblCellMar>
-        </w:tblPrEx>
         <w:tc>
           <w:tcPr>
             <w:tcW w:w="1710" w:type="dxa"/>
@@ -10016,12 +9845,6 @@
         </w:tc>
       </w:tr>
       <w:tr>
-        <w:tblPrEx>
-          <w:tblCellMar>
-            <w:top w:w="0" w:type="dxa"/>
-            <w:bottom w:w="0" w:type="dxa"/>
-          </w:tblCellMar>
-        </w:tblPrEx>
         <w:tc>
           <w:tcPr>
             <w:tcW w:w="1710" w:type="dxa"/>
@@ -10182,12 +10005,6 @@
         <w:gridCol w:w="4734"/>
       </w:tblGrid>
       <w:tr>
-        <w:tblPrEx>
-          <w:tblCellMar>
-            <w:top w:w="0" w:type="dxa"/>
-            <w:bottom w:w="0" w:type="dxa"/>
-          </w:tblCellMar>
-        </w:tblPrEx>
         <w:trPr>
           <w:tblHeader/>
         </w:trPr>
@@ -10220,12 +10037,6 @@
         </w:tc>
       </w:tr>
       <w:tr>
-        <w:tblPrEx>
-          <w:tblCellMar>
-            <w:top w:w="0" w:type="dxa"/>
-            <w:bottom w:w="0" w:type="dxa"/>
-          </w:tblCellMar>
-        </w:tblPrEx>
         <w:trPr>
           <w:tblHeader/>
         </w:trPr>
@@ -10393,12 +10204,6 @@
         </w:tc>
       </w:tr>
       <w:tr>
-        <w:tblPrEx>
-          <w:tblCellMar>
-            <w:top w:w="0" w:type="dxa"/>
-            <w:bottom w:w="0" w:type="dxa"/>
-          </w:tblCellMar>
-        </w:tblPrEx>
         <w:tc>
           <w:tcPr>
             <w:tcW w:w="1710" w:type="dxa"/>
@@ -10530,12 +10335,6 @@
         </w:tc>
       </w:tr>
       <w:tr>
-        <w:tblPrEx>
-          <w:tblCellMar>
-            <w:top w:w="0" w:type="dxa"/>
-            <w:bottom w:w="0" w:type="dxa"/>
-          </w:tblCellMar>
-        </w:tblPrEx>
         <w:tc>
           <w:tcPr>
             <w:tcW w:w="1710" w:type="dxa"/>
@@ -10655,12 +10454,6 @@
         </w:tc>
       </w:tr>
       <w:tr>
-        <w:tblPrEx>
-          <w:tblCellMar>
-            <w:top w:w="0" w:type="dxa"/>
-            <w:bottom w:w="0" w:type="dxa"/>
-          </w:tblCellMar>
-        </w:tblPrEx>
         <w:tc>
           <w:tcPr>
             <w:tcW w:w="1710" w:type="dxa"/>
@@ -10780,12 +10573,6 @@
         </w:tc>
       </w:tr>
       <w:tr>
-        <w:tblPrEx>
-          <w:tblCellMar>
-            <w:top w:w="0" w:type="dxa"/>
-            <w:bottom w:w="0" w:type="dxa"/>
-          </w:tblCellMar>
-        </w:tblPrEx>
         <w:tc>
           <w:tcPr>
             <w:tcW w:w="1710" w:type="dxa"/>
@@ -10902,12 +10689,6 @@
         </w:tc>
       </w:tr>
       <w:tr>
-        <w:tblPrEx>
-          <w:tblCellMar>
-            <w:top w:w="0" w:type="dxa"/>
-            <w:bottom w:w="0" w:type="dxa"/>
-          </w:tblCellMar>
-        </w:tblPrEx>
         <w:tc>
           <w:tcPr>
             <w:tcW w:w="1710" w:type="dxa"/>
@@ -11035,10 +10816,7 @@
         <w:ind w:left="284"/>
       </w:pPr>
       <w:r>
-        <w:t xml:space="preserve">Loại thực thể </w:t>
-      </w:r>
-      <w:r>
-        <w:t>INVENTORY</w:t>
+        <w:t>Loại thực thể INVENTORY</w:t>
       </w:r>
       <w:r>
         <w:rPr>
@@ -11071,12 +10849,6 @@
         <w:gridCol w:w="4734"/>
       </w:tblGrid>
       <w:tr>
-        <w:tblPrEx>
-          <w:tblCellMar>
-            <w:top w:w="0" w:type="dxa"/>
-            <w:bottom w:w="0" w:type="dxa"/>
-          </w:tblCellMar>
-        </w:tblPrEx>
         <w:trPr>
           <w:tblHeader/>
         </w:trPr>
@@ -11124,12 +10896,6 @@
         </w:tc>
       </w:tr>
       <w:tr>
-        <w:tblPrEx>
-          <w:tblCellMar>
-            <w:top w:w="0" w:type="dxa"/>
-            <w:bottom w:w="0" w:type="dxa"/>
-          </w:tblCellMar>
-        </w:tblPrEx>
         <w:trPr>
           <w:tblHeader/>
         </w:trPr>
@@ -11297,12 +11063,6 @@
         </w:tc>
       </w:tr>
       <w:tr>
-        <w:tblPrEx>
-          <w:tblCellMar>
-            <w:top w:w="0" w:type="dxa"/>
-            <w:bottom w:w="0" w:type="dxa"/>
-          </w:tblCellMar>
-        </w:tblPrEx>
         <w:tc>
           <w:tcPr>
             <w:tcW w:w="1777" w:type="dxa"/>
@@ -11319,10 +11079,7 @@
               <w:spacing w:line="276" w:lineRule="auto"/>
             </w:pPr>
             <w:r>
-              <w:t>Product</w:t>
-            </w:r>
-            <w:r>
-              <w:t>id</w:t>
+              <w:t>Productid</w:t>
             </w:r>
           </w:p>
         </w:tc>
@@ -11437,12 +11194,6 @@
         </w:tc>
       </w:tr>
       <w:tr>
-        <w:tblPrEx>
-          <w:tblCellMar>
-            <w:top w:w="0" w:type="dxa"/>
-            <w:bottom w:w="0" w:type="dxa"/>
-          </w:tblCellMar>
-        </w:tblPrEx>
         <w:tc>
           <w:tcPr>
             <w:tcW w:w="1777" w:type="dxa"/>
@@ -11459,13 +11210,7 @@
               <w:spacing w:line="276" w:lineRule="auto"/>
             </w:pPr>
             <w:r>
-              <w:t>Q</w:t>
-            </w:r>
-            <w:r>
-              <w:t>uantity</w:t>
-            </w:r>
-            <w:r>
-              <w:t>InSock</w:t>
+              <w:t>QuantityInSock</w:t>
             </w:r>
           </w:p>
         </w:tc>
@@ -11855,10 +11600,7 @@
         <w:t>2</w:t>
       </w:r>
       <w:r>
-        <w:t xml:space="preserve"> </w:t>
-      </w:r>
-      <w:r>
-        <w:t>Mô tả các bảng dữ liệu</w:t>
+        <w:t xml:space="preserve"> Mô tả các bảng dữ liệu</w:t>
       </w:r>
     </w:p>
     <w:p>
@@ -11914,12 +11656,6 @@
         <w:gridCol w:w="4297"/>
       </w:tblGrid>
       <w:tr>
-        <w:tblPrEx>
-          <w:tblCellMar>
-            <w:top w:w="0" w:type="dxa"/>
-            <w:bottom w:w="0" w:type="dxa"/>
-          </w:tblCellMar>
-        </w:tblPrEx>
         <w:trPr>
           <w:tblHeader/>
         </w:trPr>
@@ -11961,12 +11697,6 @@
         </w:tc>
       </w:tr>
       <w:tr>
-        <w:tblPrEx>
-          <w:tblCellMar>
-            <w:top w:w="0" w:type="dxa"/>
-            <w:bottom w:w="0" w:type="dxa"/>
-          </w:tblCellMar>
-        </w:tblPrEx>
         <w:trPr>
           <w:tblHeader/>
         </w:trPr>
@@ -12134,12 +11864,6 @@
         </w:tc>
       </w:tr>
       <w:tr>
-        <w:tblPrEx>
-          <w:tblCellMar>
-            <w:top w:w="0" w:type="dxa"/>
-            <w:bottom w:w="0" w:type="dxa"/>
-          </w:tblCellMar>
-        </w:tblPrEx>
         <w:tc>
           <w:tcPr>
             <w:tcW w:w="1808" w:type="dxa"/>
@@ -12268,12 +11992,6 @@
         </w:tc>
       </w:tr>
       <w:tr>
-        <w:tblPrEx>
-          <w:tblCellMar>
-            <w:top w:w="0" w:type="dxa"/>
-            <w:bottom w:w="0" w:type="dxa"/>
-          </w:tblCellMar>
-        </w:tblPrEx>
         <w:tc>
           <w:tcPr>
             <w:tcW w:w="1808" w:type="dxa"/>
@@ -12396,12 +12114,6 @@
         </w:tc>
       </w:tr>
       <w:tr>
-        <w:tblPrEx>
-          <w:tblCellMar>
-            <w:top w:w="0" w:type="dxa"/>
-            <w:bottom w:w="0" w:type="dxa"/>
-          </w:tblCellMar>
-        </w:tblPrEx>
         <w:tc>
           <w:tcPr>
             <w:tcW w:w="1808" w:type="dxa"/>
@@ -12521,12 +12233,6 @@
         </w:tc>
       </w:tr>
       <w:tr>
-        <w:tblPrEx>
-          <w:tblCellMar>
-            <w:top w:w="0" w:type="dxa"/>
-            <w:bottom w:w="0" w:type="dxa"/>
-          </w:tblCellMar>
-        </w:tblPrEx>
         <w:tc>
           <w:tcPr>
             <w:tcW w:w="1808" w:type="dxa"/>
@@ -12643,12 +12349,6 @@
         </w:tc>
       </w:tr>
       <w:tr>
-        <w:tblPrEx>
-          <w:tblCellMar>
-            <w:top w:w="0" w:type="dxa"/>
-            <w:bottom w:w="0" w:type="dxa"/>
-          </w:tblCellMar>
-        </w:tblPrEx>
         <w:tc>
           <w:tcPr>
             <w:tcW w:w="1808" w:type="dxa"/>
@@ -12809,12 +12509,6 @@
         <w:gridCol w:w="4302"/>
       </w:tblGrid>
       <w:tr>
-        <w:tblPrEx>
-          <w:tblCellMar>
-            <w:top w:w="0" w:type="dxa"/>
-            <w:bottom w:w="0" w:type="dxa"/>
-          </w:tblCellMar>
-        </w:tblPrEx>
         <w:trPr>
           <w:tblHeader/>
         </w:trPr>
@@ -12847,12 +12541,6 @@
         </w:tc>
       </w:tr>
       <w:tr>
-        <w:tblPrEx>
-          <w:tblCellMar>
-            <w:top w:w="0" w:type="dxa"/>
-            <w:bottom w:w="0" w:type="dxa"/>
-          </w:tblCellMar>
-        </w:tblPrEx>
         <w:trPr>
           <w:tblHeader/>
         </w:trPr>
@@ -13020,12 +12708,6 @@
         </w:tc>
       </w:tr>
       <w:tr>
-        <w:tblPrEx>
-          <w:tblCellMar>
-            <w:top w:w="0" w:type="dxa"/>
-            <w:bottom w:w="0" w:type="dxa"/>
-          </w:tblCellMar>
-        </w:tblPrEx>
         <w:tc>
           <w:tcPr>
             <w:tcW w:w="1808" w:type="dxa"/>
@@ -13154,12 +12836,6 @@
         </w:tc>
       </w:tr>
       <w:tr>
-        <w:tblPrEx>
-          <w:tblCellMar>
-            <w:top w:w="0" w:type="dxa"/>
-            <w:bottom w:w="0" w:type="dxa"/>
-          </w:tblCellMar>
-        </w:tblPrEx>
         <w:tc>
           <w:tcPr>
             <w:tcW w:w="1808" w:type="dxa"/>
@@ -13285,12 +12961,6 @@
         </w:tc>
       </w:tr>
       <w:tr>
-        <w:tblPrEx>
-          <w:tblCellMar>
-            <w:top w:w="0" w:type="dxa"/>
-            <w:bottom w:w="0" w:type="dxa"/>
-          </w:tblCellMar>
-        </w:tblPrEx>
         <w:tc>
           <w:tcPr>
             <w:tcW w:w="1808" w:type="dxa"/>
@@ -13462,12 +13132,6 @@
         <w:gridCol w:w="4032"/>
       </w:tblGrid>
       <w:tr>
-        <w:tblPrEx>
-          <w:tblCellMar>
-            <w:top w:w="0" w:type="dxa"/>
-            <w:bottom w:w="0" w:type="dxa"/>
-          </w:tblCellMar>
-        </w:tblPrEx>
         <w:trPr>
           <w:tblHeader/>
         </w:trPr>
@@ -13500,12 +13164,6 @@
         </w:tc>
       </w:tr>
       <w:tr>
-        <w:tblPrEx>
-          <w:tblCellMar>
-            <w:top w:w="0" w:type="dxa"/>
-            <w:bottom w:w="0" w:type="dxa"/>
-          </w:tblCellMar>
-        </w:tblPrEx>
         <w:trPr>
           <w:tblHeader/>
         </w:trPr>
@@ -13673,12 +13331,6 @@
         </w:tc>
       </w:tr>
       <w:tr>
-        <w:tblPrEx>
-          <w:tblCellMar>
-            <w:top w:w="0" w:type="dxa"/>
-            <w:bottom w:w="0" w:type="dxa"/>
-          </w:tblCellMar>
-        </w:tblPrEx>
         <w:tc>
           <w:tcPr>
             <w:tcW w:w="1620" w:type="dxa"/>
@@ -13807,12 +13459,6 @@
         </w:tc>
       </w:tr>
       <w:tr>
-        <w:tblPrEx>
-          <w:tblCellMar>
-            <w:top w:w="0" w:type="dxa"/>
-            <w:bottom w:w="0" w:type="dxa"/>
-          </w:tblCellMar>
-        </w:tblPrEx>
         <w:tc>
           <w:tcPr>
             <w:tcW w:w="1620" w:type="dxa"/>
@@ -13935,12 +13581,6 @@
         </w:tc>
       </w:tr>
       <w:tr>
-        <w:tblPrEx>
-          <w:tblCellMar>
-            <w:top w:w="0" w:type="dxa"/>
-            <w:bottom w:w="0" w:type="dxa"/>
-          </w:tblCellMar>
-        </w:tblPrEx>
         <w:tc>
           <w:tcPr>
             <w:tcW w:w="1620" w:type="dxa"/>
@@ -14063,12 +13703,6 @@
         </w:tc>
       </w:tr>
       <w:tr>
-        <w:tblPrEx>
-          <w:tblCellMar>
-            <w:top w:w="0" w:type="dxa"/>
-            <w:bottom w:w="0" w:type="dxa"/>
-          </w:tblCellMar>
-        </w:tblPrEx>
         <w:tc>
           <w:tcPr>
             <w:tcW w:w="1620" w:type="dxa"/>
@@ -14185,12 +13819,6 @@
         </w:tc>
       </w:tr>
       <w:tr>
-        <w:tblPrEx>
-          <w:tblCellMar>
-            <w:top w:w="0" w:type="dxa"/>
-            <w:bottom w:w="0" w:type="dxa"/>
-          </w:tblCellMar>
-        </w:tblPrEx>
         <w:tc>
           <w:tcPr>
             <w:tcW w:w="1620" w:type="dxa"/>
@@ -14307,12 +13935,6 @@
         </w:tc>
       </w:tr>
       <w:tr>
-        <w:tblPrEx>
-          <w:tblCellMar>
-            <w:top w:w="0" w:type="dxa"/>
-            <w:bottom w:w="0" w:type="dxa"/>
-          </w:tblCellMar>
-        </w:tblPrEx>
         <w:tc>
           <w:tcPr>
             <w:tcW w:w="1620" w:type="dxa"/>
@@ -14429,12 +14051,6 @@
         </w:tc>
       </w:tr>
       <w:tr>
-        <w:tblPrEx>
-          <w:tblCellMar>
-            <w:top w:w="0" w:type="dxa"/>
-            <w:bottom w:w="0" w:type="dxa"/>
-          </w:tblCellMar>
-        </w:tblPrEx>
         <w:tc>
           <w:tcPr>
             <w:tcW w:w="1620" w:type="dxa"/>
@@ -14548,12 +14164,6 @@
         </w:tc>
       </w:tr>
       <w:tr>
-        <w:tblPrEx>
-          <w:tblCellMar>
-            <w:top w:w="0" w:type="dxa"/>
-            <w:bottom w:w="0" w:type="dxa"/>
-          </w:tblCellMar>
-        </w:tblPrEx>
         <w:tc>
           <w:tcPr>
             <w:tcW w:w="1620" w:type="dxa"/>
@@ -14714,12 +14324,6 @@
         <w:gridCol w:w="4122"/>
       </w:tblGrid>
       <w:tr>
-        <w:tblPrEx>
-          <w:tblCellMar>
-            <w:top w:w="0" w:type="dxa"/>
-            <w:bottom w:w="0" w:type="dxa"/>
-          </w:tblCellMar>
-        </w:tblPrEx>
         <w:trPr>
           <w:tblHeader/>
         </w:trPr>
@@ -14752,12 +14356,6 @@
         </w:tc>
       </w:tr>
       <w:tr>
-        <w:tblPrEx>
-          <w:tblCellMar>
-            <w:top w:w="0" w:type="dxa"/>
-            <w:bottom w:w="0" w:type="dxa"/>
-          </w:tblCellMar>
-        </w:tblPrEx>
         <w:trPr>
           <w:tblHeader/>
         </w:trPr>
@@ -14925,12 +14523,6 @@
         </w:tc>
       </w:tr>
       <w:tr>
-        <w:tblPrEx>
-          <w:tblCellMar>
-            <w:top w:w="0" w:type="dxa"/>
-            <w:bottom w:w="0" w:type="dxa"/>
-          </w:tblCellMar>
-        </w:tblPrEx>
         <w:tc>
           <w:tcPr>
             <w:tcW w:w="1710" w:type="dxa"/>
@@ -15062,12 +14654,6 @@
         </w:tc>
       </w:tr>
       <w:tr>
-        <w:tblPrEx>
-          <w:tblCellMar>
-            <w:top w:w="0" w:type="dxa"/>
-            <w:bottom w:w="0" w:type="dxa"/>
-          </w:tblCellMar>
-        </w:tblPrEx>
         <w:tc>
           <w:tcPr>
             <w:tcW w:w="1710" w:type="dxa"/>
@@ -15184,12 +14770,6 @@
         </w:tc>
       </w:tr>
       <w:tr>
-        <w:tblPrEx>
-          <w:tblCellMar>
-            <w:top w:w="0" w:type="dxa"/>
-            <w:bottom w:w="0" w:type="dxa"/>
-          </w:tblCellMar>
-        </w:tblPrEx>
         <w:tc>
           <w:tcPr>
             <w:tcW w:w="1710" w:type="dxa"/>
@@ -15306,12 +14886,6 @@
         </w:tc>
       </w:tr>
       <w:tr>
-        <w:tblPrEx>
-          <w:tblCellMar>
-            <w:top w:w="0" w:type="dxa"/>
-            <w:bottom w:w="0" w:type="dxa"/>
-          </w:tblCellMar>
-        </w:tblPrEx>
         <w:tc>
           <w:tcPr>
             <w:tcW w:w="1710" w:type="dxa"/>
@@ -15437,12 +15011,6 @@
         </w:tc>
       </w:tr>
       <w:tr>
-        <w:tblPrEx>
-          <w:tblCellMar>
-            <w:top w:w="0" w:type="dxa"/>
-            <w:bottom w:w="0" w:type="dxa"/>
-          </w:tblCellMar>
-        </w:tblPrEx>
         <w:tc>
           <w:tcPr>
             <w:tcW w:w="1710" w:type="dxa"/>
@@ -15559,12 +15127,6 @@
         </w:tc>
       </w:tr>
       <w:tr>
-        <w:tblPrEx>
-          <w:tblCellMar>
-            <w:top w:w="0" w:type="dxa"/>
-            <w:bottom w:w="0" w:type="dxa"/>
-          </w:tblCellMar>
-        </w:tblPrEx>
         <w:tc>
           <w:tcPr>
             <w:tcW w:w="1710" w:type="dxa"/>
@@ -15681,12 +15243,6 @@
         </w:tc>
       </w:tr>
       <w:tr>
-        <w:tblPrEx>
-          <w:tblCellMar>
-            <w:top w:w="0" w:type="dxa"/>
-            <w:bottom w:w="0" w:type="dxa"/>
-          </w:tblCellMar>
-        </w:tblPrEx>
         <w:tc>
           <w:tcPr>
             <w:tcW w:w="1710" w:type="dxa"/>
@@ -15803,12 +15359,6 @@
         </w:tc>
       </w:tr>
       <w:tr>
-        <w:tblPrEx>
-          <w:tblCellMar>
-            <w:top w:w="0" w:type="dxa"/>
-            <w:bottom w:w="0" w:type="dxa"/>
-          </w:tblCellMar>
-        </w:tblPrEx>
         <w:tc>
           <w:tcPr>
             <w:tcW w:w="1710" w:type="dxa"/>
@@ -15925,12 +15475,6 @@
         </w:tc>
       </w:tr>
       <w:tr>
-        <w:tblPrEx>
-          <w:tblCellMar>
-            <w:top w:w="0" w:type="dxa"/>
-            <w:bottom w:w="0" w:type="dxa"/>
-          </w:tblCellMar>
-        </w:tblPrEx>
         <w:tc>
           <w:tcPr>
             <w:tcW w:w="1710" w:type="dxa"/>
@@ -16091,12 +15635,6 @@
         <w:gridCol w:w="4122"/>
       </w:tblGrid>
       <w:tr>
-        <w:tblPrEx>
-          <w:tblCellMar>
-            <w:top w:w="0" w:type="dxa"/>
-            <w:bottom w:w="0" w:type="dxa"/>
-          </w:tblCellMar>
-        </w:tblPrEx>
         <w:trPr>
           <w:tblHeader/>
         </w:trPr>
@@ -16129,12 +15667,6 @@
         </w:tc>
       </w:tr>
       <w:tr>
-        <w:tblPrEx>
-          <w:tblCellMar>
-            <w:top w:w="0" w:type="dxa"/>
-            <w:bottom w:w="0" w:type="dxa"/>
-          </w:tblCellMar>
-        </w:tblPrEx>
         <w:trPr>
           <w:tblHeader/>
         </w:trPr>
@@ -16302,12 +15834,6 @@
         </w:tc>
       </w:tr>
       <w:tr>
-        <w:tblPrEx>
-          <w:tblCellMar>
-            <w:top w:w="0" w:type="dxa"/>
-            <w:bottom w:w="0" w:type="dxa"/>
-          </w:tblCellMar>
-        </w:tblPrEx>
         <w:tc>
           <w:tcPr>
             <w:tcW w:w="1710" w:type="dxa"/>
@@ -16439,12 +15965,6 @@
         </w:tc>
       </w:tr>
       <w:tr>
-        <w:tblPrEx>
-          <w:tblCellMar>
-            <w:top w:w="0" w:type="dxa"/>
-            <w:bottom w:w="0" w:type="dxa"/>
-          </w:tblCellMar>
-        </w:tblPrEx>
         <w:tc>
           <w:tcPr>
             <w:tcW w:w="1710" w:type="dxa"/>
@@ -16564,12 +16084,6 @@
         </w:tc>
       </w:tr>
       <w:tr>
-        <w:tblPrEx>
-          <w:tblCellMar>
-            <w:top w:w="0" w:type="dxa"/>
-            <w:bottom w:w="0" w:type="dxa"/>
-          </w:tblCellMar>
-        </w:tblPrEx>
         <w:tc>
           <w:tcPr>
             <w:tcW w:w="1710" w:type="dxa"/>
@@ -16689,12 +16203,6 @@
         </w:tc>
       </w:tr>
       <w:tr>
-        <w:tblPrEx>
-          <w:tblCellMar>
-            <w:top w:w="0" w:type="dxa"/>
-            <w:bottom w:w="0" w:type="dxa"/>
-          </w:tblCellMar>
-        </w:tblPrEx>
         <w:tc>
           <w:tcPr>
             <w:tcW w:w="1710" w:type="dxa"/>
@@ -16811,12 +16319,6 @@
         </w:tc>
       </w:tr>
       <w:tr>
-        <w:tblPrEx>
-          <w:tblCellMar>
-            <w:top w:w="0" w:type="dxa"/>
-            <w:bottom w:w="0" w:type="dxa"/>
-          </w:tblCellMar>
-        </w:tblPrEx>
         <w:tc>
           <w:tcPr>
             <w:tcW w:w="1710" w:type="dxa"/>
@@ -16962,10 +16464,7 @@
         <w:ind w:left="284"/>
       </w:pPr>
       <w:r>
-        <w:t>Bảng</w:t>
-      </w:r>
-      <w:r>
-        <w:t xml:space="preserve"> INVENTORY</w:t>
+        <w:t>Bảng INVENTORY</w:t>
       </w:r>
       <w:r>
         <w:rPr>
@@ -16998,12 +16497,6 @@
         <w:gridCol w:w="4734"/>
       </w:tblGrid>
       <w:tr>
-        <w:tblPrEx>
-          <w:tblCellMar>
-            <w:top w:w="0" w:type="dxa"/>
-            <w:bottom w:w="0" w:type="dxa"/>
-          </w:tblCellMar>
-        </w:tblPrEx>
         <w:trPr>
           <w:tblHeader/>
         </w:trPr>
@@ -17051,12 +16544,6 @@
         </w:tc>
       </w:tr>
       <w:tr>
-        <w:tblPrEx>
-          <w:tblCellMar>
-            <w:top w:w="0" w:type="dxa"/>
-            <w:bottom w:w="0" w:type="dxa"/>
-          </w:tblCellMar>
-        </w:tblPrEx>
         <w:trPr>
           <w:tblHeader/>
         </w:trPr>
@@ -17224,12 +16711,6 @@
         </w:tc>
       </w:tr>
       <w:tr>
-        <w:tblPrEx>
-          <w:tblCellMar>
-            <w:top w:w="0" w:type="dxa"/>
-            <w:bottom w:w="0" w:type="dxa"/>
-          </w:tblCellMar>
-        </w:tblPrEx>
         <w:tc>
           <w:tcPr>
             <w:tcW w:w="1777" w:type="dxa"/>
@@ -17361,12 +16842,6 @@
         </w:tc>
       </w:tr>
       <w:tr>
-        <w:tblPrEx>
-          <w:tblCellMar>
-            <w:top w:w="0" w:type="dxa"/>
-            <w:bottom w:w="0" w:type="dxa"/>
-          </w:tblCellMar>
-        </w:tblPrEx>
         <w:tc>
           <w:tcPr>
             <w:tcW w:w="1777" w:type="dxa"/>
@@ -17497,10 +16972,7 @@
         <w:t>2.3.2.3</w:t>
       </w:r>
       <w:r>
-        <w:t xml:space="preserve"> </w:t>
-      </w:r>
-      <w:r>
-        <w:t>Mô tả các ràng buộc dữ liệu</w:t>
+        <w:t xml:space="preserve"> Mô tả các ràng buộc dữ liệu</w:t>
       </w:r>
       <w:r>
         <w:rPr>
@@ -26914,6 +26386,7 @@
   <w:style w:type="character" w:default="1" w:styleId="DefaultParagraphFont">
     <w:name w:val="Default Paragraph Font"/>
     <w:uiPriority w:val="1"/>
+    <w:semiHidden/>
     <w:unhideWhenUsed/>
   </w:style>
   <w:style w:type="table" w:default="1" w:styleId="TableNormal">
